--- a/52100893_bai1.docx
+++ b/52100893_bai1.docx
@@ -1286,7 +1286,7 @@
       <w:pPr>
         <w:pStyle w:val="L1"/>
       </w:pPr>
-      <w:bookmarkStart w:id="3" w:name="_Toc154219044"/>
+      <w:bookmarkStart w:id="3" w:name="_Toc154754789"/>
       <w:r>
         <w:t>LỜI CẢM ƠN</w:t>
       </w:r>
@@ -2179,7 +2179,7 @@
           <w:szCs w:val="28"/>
         </w:rPr>
       </w:pPr>
-      <w:bookmarkStart w:id="5" w:name="_Toc154219045"/>
+      <w:bookmarkStart w:id="5" w:name="_Toc154754790"/>
       <w:r>
         <w:rPr>
           <w:lang w:val="vi-VN"/>
@@ -2462,7 +2462,7 @@
       <w:pPr>
         <w:pStyle w:val="L1"/>
       </w:pPr>
-      <w:bookmarkStart w:id="9" w:name="_Toc154219046"/>
+      <w:bookmarkStart w:id="9" w:name="_Toc154754791"/>
       <w:r>
         <w:t>TÓM TẮT</w:t>
       </w:r>
@@ -2621,7 +2621,7 @@
       <w:pPr>
         <w:pStyle w:val="L1"/>
       </w:pPr>
-      <w:bookmarkStart w:id="10" w:name="_Toc154219047"/>
+      <w:bookmarkStart w:id="10" w:name="_Toc154754792"/>
       <w:r>
         <w:lastRenderedPageBreak/>
         <w:t>MỤC LỤC</w:t>
@@ -2666,7 +2666,7 @@
         </w:rPr>
         <w:fldChar w:fldCharType="separate"/>
       </w:r>
-      <w:hyperlink w:anchor="_Toc154219044" w:history="1">
+      <w:hyperlink w:anchor="_Toc154754789" w:history="1">
         <w:r>
           <w:rPr>
             <w:rStyle w:val="Hyperlink"/>
@@ -2689,7 +2689,7 @@
           <w:rPr>
             <w:webHidden/>
           </w:rPr>
-          <w:instrText xml:space="preserve"> PAGEREF _Toc154219044 \h </w:instrText>
+          <w:instrText xml:space="preserve"> PAGEREF _Toc154754789 \h </w:instrText>
         </w:r>
         <w:r>
           <w:rPr>
@@ -2727,7 +2727,7 @@
           <w:lang w:eastAsia="ja-JP"/>
         </w:rPr>
       </w:pPr>
-      <w:hyperlink w:anchor="_Toc154219045" w:history="1">
+      <w:hyperlink w:anchor="_Toc154754790" w:history="1">
         <w:r>
           <w:rPr>
             <w:rStyle w:val="Hyperlink"/>
@@ -2751,7 +2751,7 @@
           <w:rPr>
             <w:webHidden/>
           </w:rPr>
-          <w:instrText xml:space="preserve"> PAGEREF _Toc154219045 \h </w:instrText>
+          <w:instrText xml:space="preserve"> PAGEREF _Toc154754790 \h </w:instrText>
         </w:r>
         <w:r>
           <w:rPr>
@@ -2789,7 +2789,7 @@
           <w:lang w:eastAsia="ja-JP"/>
         </w:rPr>
       </w:pPr>
-      <w:hyperlink w:anchor="_Toc154219046" w:history="1">
+      <w:hyperlink w:anchor="_Toc154754791" w:history="1">
         <w:r>
           <w:rPr>
             <w:rStyle w:val="Hyperlink"/>
@@ -2812,7 +2812,7 @@
           <w:rPr>
             <w:webHidden/>
           </w:rPr>
-          <w:instrText xml:space="preserve"> PAGEREF _Toc154219046 \h </w:instrText>
+          <w:instrText xml:space="preserve"> PAGEREF _Toc154754791 \h </w:instrText>
         </w:r>
         <w:r>
           <w:rPr>
@@ -2850,7 +2850,7 @@
           <w:lang w:eastAsia="ja-JP"/>
         </w:rPr>
       </w:pPr>
-      <w:hyperlink w:anchor="_Toc154219047" w:history="1">
+      <w:hyperlink w:anchor="_Toc154754792" w:history="1">
         <w:r>
           <w:rPr>
             <w:rStyle w:val="Hyperlink"/>
@@ -2873,7 +2873,7 @@
           <w:rPr>
             <w:webHidden/>
           </w:rPr>
-          <w:instrText xml:space="preserve"> PAGEREF _Toc154219047 \h </w:instrText>
+          <w:instrText xml:space="preserve"> PAGEREF _Toc154754792 \h </w:instrText>
         </w:r>
         <w:r>
           <w:rPr>
@@ -2911,7 +2911,7 @@
           <w:lang w:eastAsia="ja-JP"/>
         </w:rPr>
       </w:pPr>
-      <w:hyperlink w:anchor="_Toc154219048" w:history="1">
+      <w:hyperlink w:anchor="_Toc154754793" w:history="1">
         <w:r>
           <w:rPr>
             <w:rStyle w:val="Hyperlink"/>
@@ -2934,7 +2934,7 @@
           <w:rPr>
             <w:webHidden/>
           </w:rPr>
-          <w:instrText xml:space="preserve"> PAGEREF _Toc154219048 \h </w:instrText>
+          <w:instrText xml:space="preserve"> PAGEREF _Toc154754793 \h </w:instrText>
         </w:r>
         <w:r>
           <w:rPr>
@@ -2972,7 +2972,7 @@
           <w:lang w:eastAsia="ja-JP"/>
         </w:rPr>
       </w:pPr>
-      <w:hyperlink w:anchor="_Toc154219049" w:history="1">
+      <w:hyperlink w:anchor="_Toc154754794" w:history="1">
         <w:r>
           <w:rPr>
             <w:rStyle w:val="Hyperlink"/>
@@ -2995,7 +2995,7 @@
           <w:rPr>
             <w:webHidden/>
           </w:rPr>
-          <w:instrText xml:space="preserve"> PAGEREF _Toc154219049 \h </w:instrText>
+          <w:instrText xml:space="preserve"> PAGEREF _Toc154754794 \h </w:instrText>
         </w:r>
         <w:r>
           <w:rPr>
@@ -3033,7 +3033,7 @@
           <w:lang w:eastAsia="ja-JP"/>
         </w:rPr>
       </w:pPr>
-      <w:hyperlink w:anchor="_Toc154219050" w:history="1">
+      <w:hyperlink w:anchor="_Toc154754795" w:history="1">
         <w:r>
           <w:rPr>
             <w:rStyle w:val="Hyperlink"/>
@@ -3056,7 +3056,7 @@
           <w:rPr>
             <w:webHidden/>
           </w:rPr>
-          <w:instrText xml:space="preserve"> PAGEREF _Toc154219050 \h </w:instrText>
+          <w:instrText xml:space="preserve"> PAGEREF _Toc154754795 \h </w:instrText>
         </w:r>
         <w:r>
           <w:rPr>
@@ -3094,7 +3094,7 @@
           <w:lang w:eastAsia="ja-JP"/>
         </w:rPr>
       </w:pPr>
-      <w:hyperlink w:anchor="_Toc154219051" w:history="1">
+      <w:hyperlink w:anchor="_Toc154754796" w:history="1">
         <w:r>
           <w:rPr>
             <w:rStyle w:val="Hyperlink"/>
@@ -3133,7 +3133,7 @@
           <w:rPr>
             <w:webHidden/>
           </w:rPr>
-          <w:instrText xml:space="preserve"> PAGEREF _Toc154219051 \h </w:instrText>
+          <w:instrText xml:space="preserve"> PAGEREF _Toc154754796 \h </w:instrText>
         </w:r>
         <w:r>
           <w:rPr>
@@ -3174,7 +3174,7 @@
           <w:lang w:eastAsia="ja-JP"/>
         </w:rPr>
       </w:pPr>
-      <w:hyperlink w:anchor="_Toc154219052" w:history="1">
+      <w:hyperlink w:anchor="_Toc154754797" w:history="1">
         <w:r>
           <w:rPr>
             <w:rStyle w:val="Hyperlink"/>
@@ -3214,7 +3214,7 @@
           <w:rPr>
             <w:webHidden/>
           </w:rPr>
-          <w:instrText xml:space="preserve"> PAGEREF _Toc154219052 \h </w:instrText>
+          <w:instrText xml:space="preserve"> PAGEREF _Toc154754797 \h </w:instrText>
         </w:r>
         <w:r>
           <w:rPr>
@@ -3255,7 +3255,7 @@
           <w:lang w:eastAsia="ja-JP"/>
         </w:rPr>
       </w:pPr>
-      <w:hyperlink w:anchor="_Toc154219053" w:history="1">
+      <w:hyperlink w:anchor="_Toc154754798" w:history="1">
         <w:r>
           <w:rPr>
             <w:rStyle w:val="Hyperlink"/>
@@ -3295,7 +3295,7 @@
           <w:rPr>
             <w:webHidden/>
           </w:rPr>
-          <w:instrText xml:space="preserve"> PAGEREF _Toc154219053 \h </w:instrText>
+          <w:instrText xml:space="preserve"> PAGEREF _Toc154754798 \h </w:instrText>
         </w:r>
         <w:r>
           <w:rPr>
@@ -3336,7 +3336,7 @@
           <w:lang w:eastAsia="ja-JP"/>
         </w:rPr>
       </w:pPr>
-      <w:hyperlink w:anchor="_Toc154219054" w:history="1">
+      <w:hyperlink w:anchor="_Toc154754799" w:history="1">
         <w:r>
           <w:rPr>
             <w:rStyle w:val="Hyperlink"/>
@@ -3376,7 +3376,7 @@
           <w:rPr>
             <w:webHidden/>
           </w:rPr>
-          <w:instrText xml:space="preserve"> PAGEREF _Toc154219054 \h </w:instrText>
+          <w:instrText xml:space="preserve"> PAGEREF _Toc154754799 \h </w:instrText>
         </w:r>
         <w:r>
           <w:rPr>
@@ -3414,7 +3414,7 @@
           <w:lang w:eastAsia="ja-JP"/>
         </w:rPr>
       </w:pPr>
-      <w:hyperlink w:anchor="_Toc154219055" w:history="1">
+      <w:hyperlink w:anchor="_Toc154754800" w:history="1">
         <w:r>
           <w:rPr>
             <w:rStyle w:val="Hyperlink"/>
@@ -3444,7 +3444,7 @@
           <w:rPr>
             <w:webHidden/>
           </w:rPr>
-          <w:instrText xml:space="preserve"> PAGEREF _Toc154219055 \h </w:instrText>
+          <w:instrText xml:space="preserve"> PAGEREF _Toc154754800 \h </w:instrText>
         </w:r>
         <w:r>
           <w:rPr>
@@ -3485,7 +3485,7 @@
           <w:lang w:eastAsia="ja-JP"/>
         </w:rPr>
       </w:pPr>
-      <w:hyperlink w:anchor="_Toc154219056" w:history="1">
+      <w:hyperlink w:anchor="_Toc154754801" w:history="1">
         <w:r>
           <w:rPr>
             <w:rStyle w:val="Hyperlink"/>
@@ -3525,7 +3525,7 @@
           <w:rPr>
             <w:webHidden/>
           </w:rPr>
-          <w:instrText xml:space="preserve"> PAGEREF _Toc154219056 \h </w:instrText>
+          <w:instrText xml:space="preserve"> PAGEREF _Toc154754801 \h </w:instrText>
         </w:r>
         <w:r>
           <w:rPr>
@@ -3567,7 +3567,7 @@
           <w:lang w:eastAsia="ja-JP"/>
         </w:rPr>
       </w:pPr>
-      <w:hyperlink w:anchor="_Toc154219057" w:history="1">
+      <w:hyperlink w:anchor="_Toc154754802" w:history="1">
         <w:r>
           <w:rPr>
             <w:rStyle w:val="Hyperlink"/>
@@ -3611,7 +3611,7 @@
             <w:noProof/>
             <w:webHidden/>
           </w:rPr>
-          <w:instrText xml:space="preserve"> PAGEREF _Toc154219057 \h </w:instrText>
+          <w:instrText xml:space="preserve"> PAGEREF _Toc154754802 \h </w:instrText>
         </w:r>
         <w:r>
           <w:rPr>
@@ -3657,7 +3657,7 @@
           <w:lang w:eastAsia="ja-JP"/>
         </w:rPr>
       </w:pPr>
-      <w:hyperlink w:anchor="_Toc154219058" w:history="1">
+      <w:hyperlink w:anchor="_Toc154754803" w:history="1">
         <w:r>
           <w:rPr>
             <w:rStyle w:val="Hyperlink"/>
@@ -3709,7 +3709,7 @@
             <w:noProof/>
             <w:webHidden/>
           </w:rPr>
-          <w:instrText xml:space="preserve"> PAGEREF _Toc154219058 \h </w:instrText>
+          <w:instrText xml:space="preserve"> PAGEREF _Toc154754803 \h </w:instrText>
         </w:r>
         <w:r>
           <w:rPr>
@@ -3755,7 +3755,7 @@
           <w:lang w:eastAsia="ja-JP"/>
         </w:rPr>
       </w:pPr>
-      <w:hyperlink w:anchor="_Toc154219059" w:history="1">
+      <w:hyperlink w:anchor="_Toc154754804" w:history="1">
         <w:r>
           <w:rPr>
             <w:rStyle w:val="Hyperlink"/>
@@ -3807,7 +3807,7 @@
             <w:noProof/>
             <w:webHidden/>
           </w:rPr>
-          <w:instrText xml:space="preserve"> PAGEREF _Toc154219059 \h </w:instrText>
+          <w:instrText xml:space="preserve"> PAGEREF _Toc154754804 \h </w:instrText>
         </w:r>
         <w:r>
           <w:rPr>
@@ -3853,7 +3853,7 @@
           <w:lang w:eastAsia="ja-JP"/>
         </w:rPr>
       </w:pPr>
-      <w:hyperlink w:anchor="_Toc154219060" w:history="1">
+      <w:hyperlink w:anchor="_Toc154754805" w:history="1">
         <w:r>
           <w:rPr>
             <w:rStyle w:val="Hyperlink"/>
@@ -3897,7 +3897,7 @@
             <w:noProof/>
             <w:webHidden/>
           </w:rPr>
-          <w:instrText xml:space="preserve"> PAGEREF _Toc154219060 \h </w:instrText>
+          <w:instrText xml:space="preserve"> PAGEREF _Toc154754805 \h </w:instrText>
         </w:r>
         <w:r>
           <w:rPr>
@@ -3943,7 +3943,7 @@
           <w:lang w:eastAsia="ja-JP"/>
         </w:rPr>
       </w:pPr>
-      <w:hyperlink w:anchor="_Toc154219061" w:history="1">
+      <w:hyperlink w:anchor="_Toc154754806" w:history="1">
         <w:r>
           <w:rPr>
             <w:rStyle w:val="Hyperlink"/>
@@ -3987,7 +3987,7 @@
             <w:noProof/>
             <w:webHidden/>
           </w:rPr>
-          <w:instrText xml:space="preserve"> PAGEREF _Toc154219061 \h </w:instrText>
+          <w:instrText xml:space="preserve"> PAGEREF _Toc154754806 \h </w:instrText>
         </w:r>
         <w:r>
           <w:rPr>
@@ -4032,7 +4032,7 @@
           <w:lang w:eastAsia="ja-JP"/>
         </w:rPr>
       </w:pPr>
-      <w:hyperlink w:anchor="_Toc154219062" w:history="1">
+      <w:hyperlink w:anchor="_Toc154754807" w:history="1">
         <w:r>
           <w:rPr>
             <w:rStyle w:val="Hyperlink"/>
@@ -4079,7 +4079,7 @@
           <w:rPr>
             <w:webHidden/>
           </w:rPr>
-          <w:instrText xml:space="preserve"> PAGEREF _Toc154219062 \h </w:instrText>
+          <w:instrText xml:space="preserve"> PAGEREF _Toc154754807 \h </w:instrText>
         </w:r>
         <w:r>
           <w:rPr>
@@ -4117,7 +4117,7 @@
           <w:lang w:eastAsia="ja-JP"/>
         </w:rPr>
       </w:pPr>
-      <w:hyperlink w:anchor="_Toc154219063" w:history="1">
+      <w:hyperlink w:anchor="_Toc154754808" w:history="1">
         <w:r>
           <w:rPr>
             <w:rStyle w:val="Hyperlink"/>
@@ -4147,7 +4147,7 @@
           <w:rPr>
             <w:webHidden/>
           </w:rPr>
-          <w:instrText xml:space="preserve"> PAGEREF _Toc154219063 \h </w:instrText>
+          <w:instrText xml:space="preserve"> PAGEREF _Toc154754808 \h </w:instrText>
         </w:r>
         <w:r>
           <w:rPr>
@@ -4188,7 +4188,7 @@
           <w:lang w:eastAsia="ja-JP"/>
         </w:rPr>
       </w:pPr>
-      <w:hyperlink w:anchor="_Toc154219064" w:history="1">
+      <w:hyperlink w:anchor="_Toc154754809" w:history="1">
         <w:r>
           <w:rPr>
             <w:rStyle w:val="Hyperlink"/>
@@ -4228,7 +4228,7 @@
           <w:rPr>
             <w:webHidden/>
           </w:rPr>
-          <w:instrText xml:space="preserve"> PAGEREF _Toc154219064 \h </w:instrText>
+          <w:instrText xml:space="preserve"> PAGEREF _Toc154754809 \h </w:instrText>
         </w:r>
         <w:r>
           <w:rPr>
@@ -4270,7 +4270,7 @@
           <w:lang w:eastAsia="ja-JP"/>
         </w:rPr>
       </w:pPr>
-      <w:hyperlink w:anchor="_Toc154219065" w:history="1">
+      <w:hyperlink w:anchor="_Toc154754810" w:history="1">
         <w:r>
           <w:rPr>
             <w:rStyle w:val="Hyperlink"/>
@@ -4314,7 +4314,7 @@
             <w:noProof/>
             <w:webHidden/>
           </w:rPr>
-          <w:instrText xml:space="preserve"> PAGEREF _Toc154219065 \h </w:instrText>
+          <w:instrText xml:space="preserve"> PAGEREF _Toc154754810 \h </w:instrText>
         </w:r>
         <w:r>
           <w:rPr>
@@ -4360,7 +4360,7 @@
           <w:lang w:eastAsia="ja-JP"/>
         </w:rPr>
       </w:pPr>
-      <w:hyperlink w:anchor="_Toc154219066" w:history="1">
+      <w:hyperlink w:anchor="_Toc154754811" w:history="1">
         <w:r>
           <w:rPr>
             <w:rStyle w:val="Hyperlink"/>
@@ -4404,7 +4404,7 @@
             <w:noProof/>
             <w:webHidden/>
           </w:rPr>
-          <w:instrText xml:space="preserve"> PAGEREF _Toc154219066 \h </w:instrText>
+          <w:instrText xml:space="preserve"> PAGEREF _Toc154754811 \h </w:instrText>
         </w:r>
         <w:r>
           <w:rPr>
@@ -4450,7 +4450,7 @@
           <w:lang w:eastAsia="ja-JP"/>
         </w:rPr>
       </w:pPr>
-      <w:hyperlink w:anchor="_Toc154219067" w:history="1">
+      <w:hyperlink w:anchor="_Toc154754812" w:history="1">
         <w:r>
           <w:rPr>
             <w:rStyle w:val="Hyperlink"/>
@@ -4494,7 +4494,7 @@
             <w:noProof/>
             <w:webHidden/>
           </w:rPr>
-          <w:instrText xml:space="preserve"> PAGEREF _Toc154219067 \h </w:instrText>
+          <w:instrText xml:space="preserve"> PAGEREF _Toc154754812 \h </w:instrText>
         </w:r>
         <w:r>
           <w:rPr>
@@ -4540,7 +4540,7 @@
           <w:lang w:eastAsia="ja-JP"/>
         </w:rPr>
       </w:pPr>
-      <w:hyperlink w:anchor="_Toc154219068" w:history="1">
+      <w:hyperlink w:anchor="_Toc154754813" w:history="1">
         <w:r>
           <w:rPr>
             <w:rStyle w:val="Hyperlink"/>
@@ -4584,7 +4584,7 @@
             <w:noProof/>
             <w:webHidden/>
           </w:rPr>
-          <w:instrText xml:space="preserve"> PAGEREF _Toc154219068 \h </w:instrText>
+          <w:instrText xml:space="preserve"> PAGEREF _Toc154754813 \h </w:instrText>
         </w:r>
         <w:r>
           <w:rPr>
@@ -4629,7 +4629,7 @@
           <w:lang w:eastAsia="ja-JP"/>
         </w:rPr>
       </w:pPr>
-      <w:hyperlink w:anchor="_Toc154219069" w:history="1">
+      <w:hyperlink w:anchor="_Toc154754814" w:history="1">
         <w:r>
           <w:rPr>
             <w:rStyle w:val="Hyperlink"/>
@@ -4670,7 +4670,7 @@
           <w:rPr>
             <w:webHidden/>
           </w:rPr>
-          <w:instrText xml:space="preserve"> PAGEREF _Toc154219069 \h </w:instrText>
+          <w:instrText xml:space="preserve"> PAGEREF _Toc154754814 \h </w:instrText>
         </w:r>
         <w:r>
           <w:rPr>
@@ -4708,7 +4708,7 @@
           <w:lang w:eastAsia="ja-JP"/>
         </w:rPr>
       </w:pPr>
-      <w:hyperlink w:anchor="_Toc154219070" w:history="1">
+      <w:hyperlink w:anchor="_Toc154754815" w:history="1">
         <w:r>
           <w:rPr>
             <w:rStyle w:val="Hyperlink"/>
@@ -4731,7 +4731,7 @@
           <w:rPr>
             <w:webHidden/>
           </w:rPr>
-          <w:instrText xml:space="preserve"> PAGEREF _Toc154219070 \h </w:instrText>
+          <w:instrText xml:space="preserve"> PAGEREF _Toc154754815 \h </w:instrText>
         </w:r>
         <w:r>
           <w:rPr>
@@ -4779,7 +4779,7 @@
       <w:pPr>
         <w:pStyle w:val="L1"/>
       </w:pPr>
-      <w:bookmarkStart w:id="11" w:name="_Toc154219048"/>
+      <w:bookmarkStart w:id="11" w:name="_Toc154754793"/>
       <w:r>
         <w:t>DANH MỤC CÁC CHỮ VIẾT TẮT</w:t>
       </w:r>
@@ -5049,7 +5049,7 @@
       <w:pPr>
         <w:pStyle w:val="L1"/>
       </w:pPr>
-      <w:bookmarkStart w:id="15" w:name="_Toc154219049"/>
+      <w:bookmarkStart w:id="15" w:name="_Toc154754794"/>
       <w:r>
         <w:t>DANH SÁCH CÁC BẢNG BIỂU, HÌNH VẼ</w:t>
       </w:r>
@@ -5799,7 +5799,7 @@
         <w:pStyle w:val="L1"/>
         <w:jc w:val="left"/>
       </w:pPr>
-      <w:bookmarkStart w:id="19" w:name="_Toc154219050"/>
+      <w:bookmarkStart w:id="19" w:name="_Toc154754795"/>
       <w:r>
         <w:lastRenderedPageBreak/>
         <w:t>CHƯƠNG I: TRẢ LỜI CÂU 1</w:t>
@@ -5822,7 +5822,7 @@
           <w:szCs w:val="32"/>
         </w:rPr>
       </w:pPr>
-      <w:bookmarkStart w:id="20" w:name="_Toc154219051"/>
+      <w:bookmarkStart w:id="20" w:name="_Toc154754796"/>
       <w:r>
         <w:rPr>
           <w:color w:val="000000" w:themeColor="text1"/>
@@ -5841,7 +5841,7 @@
           <w:numId w:val="3"/>
         </w:numPr>
       </w:pPr>
-      <w:bookmarkStart w:id="21" w:name="_Toc154219052"/>
+      <w:bookmarkStart w:id="21" w:name="_Toc154754797"/>
       <w:r>
         <w:t>Khái niệm</w:t>
       </w:r>
@@ -5901,7 +5901,7 @@
           <w:numId w:val="3"/>
         </w:numPr>
       </w:pPr>
-      <w:bookmarkStart w:id="22" w:name="_Toc154219053"/>
+      <w:bookmarkStart w:id="22" w:name="_Toc154754798"/>
       <w:r>
         <w:rPr>
           <w:color w:val="000000" w:themeColor="text1"/>
@@ -6035,7 +6035,7 @@
           <w:numId w:val="3"/>
         </w:numPr>
       </w:pPr>
-      <w:bookmarkStart w:id="23" w:name="_Toc154219054"/>
+      <w:bookmarkStart w:id="23" w:name="_Toc154754799"/>
       <w:r>
         <w:t>Lợi ích của việc dùng Optimizer trong học máy</w:t>
       </w:r>
@@ -6126,7 +6126,7 @@
           <w:color w:val="000000" w:themeColor="text1"/>
         </w:rPr>
       </w:pPr>
-      <w:bookmarkStart w:id="24" w:name="_Toc154219055"/>
+      <w:bookmarkStart w:id="24" w:name="_Toc154754800"/>
       <w:r>
         <w:rPr>
           <w:color w:val="000000" w:themeColor="text1"/>
@@ -6151,7 +6151,7 @@
           <w:numId w:val="4"/>
         </w:numPr>
       </w:pPr>
-      <w:bookmarkStart w:id="25" w:name="_Toc154219056"/>
+      <w:bookmarkStart w:id="25" w:name="_Toc154754801"/>
       <w:r>
         <w:t>Tìm hiểu các phương pháp Optimizer trong huấn luyện mô hình học máy</w:t>
       </w:r>
@@ -6165,7 +6165,7 @@
           <w:numId w:val="12"/>
         </w:numPr>
       </w:pPr>
-      <w:bookmarkStart w:id="26" w:name="_Toc154219057"/>
+      <w:bookmarkStart w:id="26" w:name="_Toc154754802"/>
       <w:r>
         <w:t xml:space="preserve">Tìm hiểu về phương pháp </w:t>
       </w:r>
@@ -6376,37 +6376,7 @@
               <w:rFonts w:ascii="Cambria Math" w:hAnsi="Cambria Math"/>
               <w:noProof/>
             </w:rPr>
-            <m:t>θ</m:t>
-          </m:r>
-          <m:r>
-            <m:rPr>
-              <m:sty m:val="p"/>
-            </m:rPr>
-            <w:rPr>
-              <w:rFonts w:ascii="Cambria Math" w:hAnsi="Cambria Math"/>
-              <w:noProof/>
-            </w:rPr>
-            <m:t xml:space="preserve">= </m:t>
-          </m:r>
-          <m:r>
-            <m:rPr>
-              <m:sty m:val="p"/>
-            </m:rPr>
-            <w:rPr>
-              <w:rFonts w:ascii="Cambria Math" w:hAnsi="Cambria Math"/>
-              <w:noProof/>
-            </w:rPr>
-            <m:t>θ</m:t>
-          </m:r>
-          <m:r>
-            <m:rPr>
-              <m:sty m:val="p"/>
-            </m:rPr>
-            <w:rPr>
-              <w:rFonts w:ascii="Cambria Math" w:hAnsi="Cambria Math"/>
-              <w:noProof/>
-            </w:rPr>
-            <m:t>-n.</m:t>
+            <m:t>θ= θ-n.</m:t>
           </m:r>
           <m:sSub>
             <m:sSubPr>
@@ -6451,27 +6421,7 @@
               <w:rFonts w:ascii="Cambria Math" w:hAnsi="Cambria Math"/>
               <w:noProof/>
             </w:rPr>
-            <m:t>J (</m:t>
-          </m:r>
-          <m:r>
-            <m:rPr>
-              <m:sty m:val="p"/>
-            </m:rPr>
-            <w:rPr>
-              <w:rFonts w:ascii="Cambria Math" w:hAnsi="Cambria Math"/>
-              <w:noProof/>
-            </w:rPr>
-            <m:t>θ</m:t>
-          </m:r>
-          <m:r>
-            <m:rPr>
-              <m:sty m:val="p"/>
-            </m:rPr>
-            <w:rPr>
-              <w:rFonts w:ascii="Cambria Math" w:hAnsi="Cambria Math"/>
-              <w:noProof/>
-            </w:rPr>
-            <m:t xml:space="preserve">) </m:t>
+            <m:t xml:space="preserve">J (θ) </m:t>
           </m:r>
         </m:oMath>
       </m:oMathPara>
@@ -6609,27 +6559,7 @@
             <w:rFonts w:ascii="Cambria Math" w:hAnsi="Cambria Math"/>
             <w:noProof/>
           </w:rPr>
-          <m:t>J (</m:t>
-        </m:r>
-        <m:r>
-          <m:rPr>
-            <m:sty m:val="p"/>
-          </m:rPr>
-          <w:rPr>
-            <w:rFonts w:ascii="Cambria Math" w:hAnsi="Cambria Math"/>
-            <w:noProof/>
-          </w:rPr>
-          <m:t>θ</m:t>
-        </m:r>
-        <m:r>
-          <m:rPr>
-            <m:sty m:val="p"/>
-          </m:rPr>
-          <w:rPr>
-            <w:rFonts w:ascii="Cambria Math" w:hAnsi="Cambria Math"/>
-            <w:noProof/>
-          </w:rPr>
-          <m:t>)</m:t>
+          <m:t>J (θ)</m:t>
         </m:r>
       </m:oMath>
       <w:r>
@@ -6962,7 +6892,7 @@
           <w:numId w:val="12"/>
         </w:numPr>
       </w:pPr>
-      <w:bookmarkStart w:id="27" w:name="_Toc154219058"/>
+      <w:bookmarkStart w:id="27" w:name="_Toc154754803"/>
       <w:r>
         <w:t xml:space="preserve">Tìm hiểu về phương pháp </w:t>
       </w:r>
@@ -7251,6 +7181,7 @@
         <w:rPr>
           <w:bCs/>
           <w:noProof/>
+          <w:lang w:eastAsia="ja-JP"/>
         </w:rPr>
         <w:drawing>
           <wp:inline distT="0" distB="0" distL="0" distR="0" wp14:anchorId="32948F30" wp14:editId="0845E854">
@@ -7357,17 +7288,17 @@
           <w:numId w:val="12"/>
         </w:numPr>
       </w:pPr>
-      <w:bookmarkStart w:id="28" w:name="_Toc154219059"/>
+      <w:bookmarkStart w:id="28" w:name="_Toc154754804"/>
       <w:r>
         <w:t xml:space="preserve">Tìm hiểu về phương pháp </w:t>
       </w:r>
-      <w:r>
-        <w:rPr>
-          <w:bCs/>
-        </w:rPr>
-        <w:t>Stochastic Gradient Descent (SGD):</w:t>
-      </w:r>
       <w:bookmarkEnd w:id="28"/>
+      <w:r>
+        <w:t>Momentum</w:t>
+      </w:r>
+      <w:r>
+        <w:t xml:space="preserve">: </w:t>
+      </w:r>
     </w:p>
     <w:p>
       <w:pPr>
@@ -7613,17 +7544,7 @@
                   <w:rFonts w:ascii="Cambria Math" w:hAnsi="Cambria Math"/>
                   <w:noProof/>
                 </w:rPr>
-                <m:t>t</m:t>
-              </m:r>
-              <m:r>
-                <m:rPr>
-                  <m:sty m:val="p"/>
-                </m:rPr>
-                <w:rPr>
-                  <w:rFonts w:ascii="Cambria Math" w:hAnsi="Cambria Math"/>
-                  <w:noProof/>
-                </w:rPr>
-                <m:t>-1</m:t>
+                <m:t>t-1</m:t>
               </m:r>
             </m:sub>
           </m:sSub>
@@ -7677,27 +7598,7 @@
               <w:rFonts w:ascii="Cambria Math" w:hAnsi="Cambria Math"/>
               <w:noProof/>
             </w:rPr>
-            <m:t>J (</m:t>
-          </m:r>
-          <m:r>
-            <m:rPr>
-              <m:sty m:val="p"/>
-            </m:rPr>
-            <w:rPr>
-              <w:rFonts w:ascii="Cambria Math" w:hAnsi="Cambria Math"/>
-              <w:noProof/>
-            </w:rPr>
-            <m:t>θ</m:t>
-          </m:r>
-          <m:r>
-            <m:rPr>
-              <m:sty m:val="p"/>
-            </m:rPr>
-            <w:rPr>
-              <w:rFonts w:ascii="Cambria Math" w:hAnsi="Cambria Math"/>
-              <w:noProof/>
-            </w:rPr>
-            <m:t>)</m:t>
+            <m:t>J (θ)</m:t>
           </m:r>
         </m:oMath>
       </m:oMathPara>
@@ -7748,37 +7649,7 @@
             <w:rFonts w:ascii="Cambria Math" w:hAnsi="Cambria Math"/>
             <w:noProof/>
           </w:rPr>
-          <m:t>θ</m:t>
-        </m:r>
-        <m:r>
-          <m:rPr>
-            <m:sty m:val="p"/>
-          </m:rPr>
-          <w:rPr>
-            <w:rFonts w:ascii="Cambria Math" w:hAnsi="Cambria Math"/>
-            <w:noProof/>
-          </w:rPr>
-          <m:t>=</m:t>
-        </m:r>
-        <m:r>
-          <m:rPr>
-            <m:sty m:val="p"/>
-          </m:rPr>
-          <w:rPr>
-            <w:rFonts w:ascii="Cambria Math" w:hAnsi="Cambria Math"/>
-            <w:noProof/>
-          </w:rPr>
-          <m:t>θ</m:t>
-        </m:r>
-        <m:r>
-          <m:rPr>
-            <m:sty m:val="p"/>
-          </m:rPr>
-          <w:rPr>
-            <w:rFonts w:ascii="Cambria Math" w:hAnsi="Cambria Math"/>
-            <w:noProof/>
-          </w:rPr>
-          <m:t>-</m:t>
+          <m:t>θ=θ-</m:t>
         </m:r>
         <m:sSub>
           <m:sSubPr>
@@ -8061,27 +7932,7 @@
             <w:rFonts w:ascii="Cambria Math" w:hAnsi="Cambria Math"/>
             <w:noProof/>
           </w:rPr>
-          <m:t>J (</m:t>
-        </m:r>
-        <m:r>
-          <m:rPr>
-            <m:sty m:val="p"/>
-          </m:rPr>
-          <w:rPr>
-            <w:rFonts w:ascii="Cambria Math" w:hAnsi="Cambria Math"/>
-            <w:noProof/>
-          </w:rPr>
-          <m:t>θ</m:t>
-        </m:r>
-        <m:r>
-          <m:rPr>
-            <m:sty m:val="p"/>
-          </m:rPr>
-          <w:rPr>
-            <w:rFonts w:ascii="Cambria Math" w:hAnsi="Cambria Math"/>
-            <w:noProof/>
-          </w:rPr>
-          <m:t>)</m:t>
+          <m:t>J (θ)</m:t>
         </m:r>
       </m:oMath>
       <w:r>
@@ -8334,7 +8185,7 @@
           <w:numId w:val="12"/>
         </w:numPr>
       </w:pPr>
-      <w:bookmarkStart w:id="29" w:name="_Toc154219060"/>
+      <w:bookmarkStart w:id="29" w:name="_Toc154754805"/>
       <w:r>
         <w:t xml:space="preserve">Tìm hiểu về phương pháp </w:t>
       </w:r>
@@ -8517,37 +8368,7 @@
               <w:rFonts w:ascii="Cambria Math" w:hAnsi="Cambria Math"/>
               <w:noProof/>
             </w:rPr>
-            <m:t>θ</m:t>
-          </m:r>
-          <m:r>
-            <m:rPr>
-              <m:sty m:val="p"/>
-            </m:rPr>
-            <w:rPr>
-              <w:rFonts w:ascii="Cambria Math" w:hAnsi="Cambria Math"/>
-              <w:noProof/>
-            </w:rPr>
-            <m:t xml:space="preserve">= </m:t>
-          </m:r>
-          <m:r>
-            <m:rPr>
-              <m:sty m:val="p"/>
-            </m:rPr>
-            <w:rPr>
-              <w:rFonts w:ascii="Cambria Math" w:hAnsi="Cambria Math"/>
-              <w:noProof/>
-            </w:rPr>
-            <m:t>θ</m:t>
-          </m:r>
-          <m:r>
-            <m:rPr>
-              <m:sty m:val="p"/>
-            </m:rPr>
-            <w:rPr>
-              <w:rFonts w:ascii="Cambria Math" w:hAnsi="Cambria Math"/>
-              <w:noProof/>
-            </w:rPr>
-            <m:t>-n.</m:t>
+            <m:t>θ= θ-n.</m:t>
           </m:r>
           <m:sSub>
             <m:sSubPr>
@@ -8592,27 +8413,7 @@
               <w:rFonts w:ascii="Cambria Math" w:hAnsi="Cambria Math"/>
               <w:noProof/>
             </w:rPr>
-            <m:t>J (</m:t>
-          </m:r>
-          <m:r>
-            <m:rPr>
-              <m:sty m:val="p"/>
-            </m:rPr>
-            <w:rPr>
-              <w:rFonts w:ascii="Cambria Math" w:hAnsi="Cambria Math"/>
-              <w:noProof/>
-            </w:rPr>
-            <m:t>θ</m:t>
-          </m:r>
-          <m:r>
-            <m:rPr>
-              <m:sty m:val="p"/>
-            </m:rPr>
-            <w:rPr>
-              <w:rFonts w:ascii="Cambria Math" w:hAnsi="Cambria Math"/>
-              <w:noProof/>
-            </w:rPr>
-            <m:t>,</m:t>
+            <m:t>J (θ,</m:t>
           </m:r>
           <m:sSub>
             <m:sSubPr>
@@ -8753,27 +8554,7 @@
             <w:rFonts w:ascii="Cambria Math" w:hAnsi="Cambria Math"/>
             <w:noProof/>
           </w:rPr>
-          <m:t>J (</m:t>
-        </m:r>
-        <m:r>
-          <m:rPr>
-            <m:sty m:val="p"/>
-          </m:rPr>
-          <w:rPr>
-            <w:rFonts w:ascii="Cambria Math" w:hAnsi="Cambria Math"/>
-            <w:noProof/>
-          </w:rPr>
-          <m:t>θ</m:t>
-        </m:r>
-        <m:r>
-          <m:rPr>
-            <m:sty m:val="p"/>
-          </m:rPr>
-          <w:rPr>
-            <w:rFonts w:ascii="Cambria Math" w:hAnsi="Cambria Math"/>
-            <w:noProof/>
-          </w:rPr>
-          <m:t>,</m:t>
+          <m:t>J (θ,</m:t>
         </m:r>
         <m:sSub>
           <m:sSubPr>
@@ -8971,7 +8752,7 @@
           <w:numId w:val="12"/>
         </w:numPr>
       </w:pPr>
-      <w:bookmarkStart w:id="30" w:name="_Toc154219061"/>
+      <w:bookmarkStart w:id="30" w:name="_Toc154754806"/>
       <w:r>
         <w:t xml:space="preserve">Tìm hiểu về </w:t>
       </w:r>
@@ -9100,6 +8881,7 @@
       <w:r>
         <w:rPr>
           <w:noProof/>
+          <w:lang w:eastAsia="ja-JP"/>
         </w:rPr>
         <w:drawing>
           <wp:inline distT="0" distB="0" distL="0" distR="0" wp14:anchorId="114F6EED" wp14:editId="2F5F361E">
@@ -9357,6 +9139,7 @@
           <w:b/>
           <w:bCs/>
           <w:noProof/>
+          <w:lang w:eastAsia="ja-JP"/>
         </w:rPr>
         <w:drawing>
           <wp:inline distT="0" distB="0" distL="0" distR="0" wp14:anchorId="3D8A5BCA" wp14:editId="7FF029DF">
@@ -9599,6 +9382,7 @@
           <w:b/>
           <w:bCs/>
           <w:noProof/>
+          <w:lang w:eastAsia="ja-JP"/>
         </w:rPr>
         <w:drawing>
           <wp:inline distT="0" distB="0" distL="0" distR="0" wp14:anchorId="30A44E8C" wp14:editId="2A66230F">
@@ -9703,7 +9487,7 @@
           <w:numId w:val="4"/>
         </w:numPr>
       </w:pPr>
-      <w:bookmarkStart w:id="31" w:name="_Toc154219062"/>
+      <w:bookmarkStart w:id="31" w:name="_Toc154754807"/>
       <w:r>
         <w:rPr>
           <w:sz w:val="28"/>
@@ -9933,7 +9717,15 @@
               <w:pStyle w:val="Nidungvnbn"/>
             </w:pPr>
             <w:r>
-              <w:t>Giảm dao động, hội tụ nhanh hơn, hiệu quả trong bề mặt mất mát phức tạp</w:t>
+              <w:t>Giảm dao động, hội tụ nhanh hơn, hiệu qu</w:t>
+            </w:r>
+            <w:r>
+              <w:t xml:space="preserve">ả trong bề </w:t>
+            </w:r>
+            <w:bookmarkStart w:id="32" w:name="_GoBack"/>
+            <w:bookmarkEnd w:id="32"/>
+            <w:r>
+              <w:t xml:space="preserve"> mất mát phức tạp</w:t>
             </w:r>
           </w:p>
         </w:tc>
@@ -10015,7 +9807,13 @@
               <w:pStyle w:val="Nidungvnbn"/>
             </w:pPr>
             <w:r>
-              <w:t>RMSprop</w:t>
+              <w:t>RM</w:t>
+            </w:r>
+            <w:r>
+              <w:t>.</w:t>
+            </w:r>
+            <w:r>
+              <w:t>Sprop</w:t>
             </w:r>
           </w:p>
         </w:tc>
@@ -10133,7 +9931,7 @@
           <w:lang w:val="vi-VN"/>
         </w:rPr>
       </w:pPr>
-      <w:bookmarkStart w:id="32" w:name="_Toc154219063"/>
+      <w:bookmarkStart w:id="33" w:name="_Toc154754808"/>
       <w:r>
         <w:rPr>
           <w:color w:val="000000" w:themeColor="text1"/>
@@ -10147,7 +9945,7 @@
         </w:rPr>
         <w:t>Tìm hiểu về Continual Learning và Test Production khi xây dựng một giải pháp học máy để giải quyết một bài toán nào đó.</w:t>
       </w:r>
-      <w:bookmarkEnd w:id="32"/>
+      <w:bookmarkEnd w:id="33"/>
     </w:p>
     <w:p>
       <w:pPr>
@@ -10157,11 +9955,11 @@
           <w:numId w:val="5"/>
         </w:numPr>
       </w:pPr>
-      <w:bookmarkStart w:id="33" w:name="_Toc154219064"/>
+      <w:bookmarkStart w:id="34" w:name="_Toc154754809"/>
       <w:r>
         <w:t>Tìm hiểu về Continual Learning khi xây dựng một giải pháp học máy để giải quyết</w:t>
       </w:r>
-      <w:bookmarkEnd w:id="33"/>
+      <w:bookmarkEnd w:id="34"/>
       <w:r>
         <w:t xml:space="preserve"> </w:t>
       </w:r>
@@ -10174,11 +9972,11 @@
           <w:numId w:val="22"/>
         </w:numPr>
       </w:pPr>
-      <w:bookmarkStart w:id="34" w:name="_Toc154219065"/>
+      <w:bookmarkStart w:id="35" w:name="_Toc154754810"/>
       <w:r>
         <w:t>Khái niệm</w:t>
       </w:r>
-      <w:bookmarkEnd w:id="34"/>
+      <w:bookmarkEnd w:id="35"/>
       <w:r>
         <w:t xml:space="preserve"> </w:t>
       </w:r>
@@ -10290,11 +10088,11 @@
           <w:numId w:val="22"/>
         </w:numPr>
       </w:pPr>
-      <w:bookmarkStart w:id="35" w:name="_Toc154219066"/>
+      <w:bookmarkStart w:id="36" w:name="_Toc154754811"/>
       <w:r>
         <w:t>Các kịch bản phổ biến</w:t>
       </w:r>
-      <w:bookmarkEnd w:id="35"/>
+      <w:bookmarkEnd w:id="36"/>
     </w:p>
     <w:p>
       <w:pPr>
@@ -10353,6 +10151,10 @@
         <w:pStyle w:val="Nidungvnbn"/>
       </w:pPr>
       <w:r>
+        <w:rPr>
+          <w:noProof/>
+          <w:lang w:eastAsia="ja-JP"/>
+        </w:rPr>
         <w:lastRenderedPageBreak/>
         <w:drawing>
           <wp:inline distT="0" distB="0" distL="0" distR="0" wp14:anchorId="6441B32A" wp14:editId="47834DE4">
@@ -10404,11 +10206,11 @@
           <w:numId w:val="22"/>
         </w:numPr>
       </w:pPr>
-      <w:bookmarkStart w:id="36" w:name="_Toc154219067"/>
+      <w:bookmarkStart w:id="37" w:name="_Toc154754812"/>
       <w:r>
         <w:t>Số liệu đánh giá</w:t>
       </w:r>
-      <w:bookmarkEnd w:id="36"/>
+      <w:bookmarkEnd w:id="37"/>
     </w:p>
     <w:p>
       <w:pPr>
@@ -10906,11 +10708,11 @@
           <w:numId w:val="22"/>
         </w:numPr>
       </w:pPr>
-      <w:bookmarkStart w:id="37" w:name="_Toc154219068"/>
+      <w:bookmarkStart w:id="38" w:name="_Toc154754813"/>
       <w:r>
         <w:t>Một số cách tiếp cận</w:t>
       </w:r>
-      <w:bookmarkEnd w:id="37"/>
+      <w:bookmarkEnd w:id="38"/>
       <w:r>
         <w:t xml:space="preserve"> </w:t>
       </w:r>
@@ -10939,8 +10741,6 @@
       <w:r>
         <w:t xml:space="preserve">• Memory-based approach </w:t>
       </w:r>
-      <w:bookmarkStart w:id="38" w:name="_GoBack"/>
-      <w:bookmarkEnd w:id="38"/>
     </w:p>
     <w:p>
       <w:pPr>
@@ -10986,6 +10786,10 @@
         <w:pStyle w:val="Nidungvnbn"/>
       </w:pPr>
       <w:r>
+        <w:rPr>
+          <w:noProof/>
+          <w:lang w:eastAsia="ja-JP"/>
+        </w:rPr>
         <w:drawing>
           <wp:inline distT="0" distB="0" distL="0" distR="0" wp14:anchorId="4620C690" wp14:editId="726E4BE4">
             <wp:extent cx="4816257" cy="495343"/>
@@ -11257,6 +11061,10 @@
         <w:t xml:space="preserve">                </w:t>
       </w:r>
       <w:r>
+        <w:rPr>
+          <w:noProof/>
+          <w:lang w:eastAsia="ja-JP"/>
+        </w:rPr>
         <w:drawing>
           <wp:inline distT="0" distB="0" distL="0" distR="0" wp14:anchorId="0DDCFADC" wp14:editId="787BA44E">
             <wp:extent cx="5580380" cy="439420"/>
@@ -11377,6 +11185,10 @@
         <w:pStyle w:val="Nidungvnbn"/>
       </w:pPr>
       <w:r>
+        <w:rPr>
+          <w:noProof/>
+          <w:lang w:eastAsia="ja-JP"/>
+        </w:rPr>
         <w:drawing>
           <wp:inline distT="0" distB="0" distL="0" distR="0" wp14:anchorId="3D9FD95F" wp14:editId="3862E5BB">
             <wp:extent cx="3444538" cy="358171"/>
@@ -11430,6 +11242,10 @@
         <w:pStyle w:val="Nidungvnbn"/>
       </w:pPr>
       <w:r>
+        <w:rPr>
+          <w:noProof/>
+          <w:lang w:eastAsia="ja-JP"/>
+        </w:rPr>
         <w:drawing>
           <wp:inline distT="0" distB="0" distL="0" distR="0" wp14:anchorId="6A0D83D0" wp14:editId="2386B7E7">
             <wp:extent cx="4427604" cy="472481"/>
@@ -11698,7 +11514,7 @@
           <w:bCs/>
         </w:rPr>
       </w:pPr>
-      <w:bookmarkStart w:id="39" w:name="_Toc154219069"/>
+      <w:bookmarkStart w:id="39" w:name="_Toc154754814"/>
       <w:r>
         <w:rPr>
           <w:bCs/>
@@ -11944,7 +11760,7 @@
       <w:pPr>
         <w:pStyle w:val="L1"/>
       </w:pPr>
-      <w:bookmarkStart w:id="40" w:name="_Toc154219070"/>
+      <w:bookmarkStart w:id="40" w:name="_Toc154754815"/>
       <w:r>
         <w:t>TÀI LIỆU THAM KHẢO</w:t>
       </w:r>
@@ -12382,7 +12198,7 @@
           <w:rPr>
             <w:noProof/>
           </w:rPr>
-          <w:t>9</w:t>
+          <w:t>16</w:t>
         </w:r>
         <w:r>
           <w:rPr>
@@ -15653,6 +15469,7 @@
   <w:style w:type="character" w:default="1" w:styleId="DefaultParagraphFont">
     <w:name w:val="Default Paragraph Font"/>
     <w:uiPriority w:val="1"/>
+    <w:semiHidden/>
     <w:unhideWhenUsed/>
   </w:style>
   <w:style w:type="table" w:default="1" w:styleId="TableNormal">
@@ -16330,588 +16147,6 @@
 </w:styles>
 </file>
 
-<file path=word/glossary/document.xml><?xml version="1.0" encoding="utf-8"?>
-<w:glossaryDocument xmlns:wpc="http://schemas.microsoft.com/office/word/2010/wordprocessingCanvas" xmlns:cx="http://schemas.microsoft.com/office/drawing/2014/chartex" xmlns:mc="http://schemas.openxmlformats.org/markup-compatibility/2006" xmlns:o="urn:schemas-microsoft-com:office:office" xmlns:r="http://schemas.openxmlformats.org/officeDocument/2006/relationships" xmlns:m="http://schemas.openxmlformats.org/officeDocument/2006/math" xmlns:v="urn:schemas-microsoft-com:vml" xmlns:wp14="http://schemas.microsoft.com/office/word/2010/wordprocessingDrawing" xmlns:wp="http://schemas.openxmlformats.org/drawingml/2006/wordprocessingDrawing" xmlns:w10="urn:schemas-microsoft-com:office:word" xmlns:w="http://schemas.openxmlformats.org/wordprocessingml/2006/main" xmlns:w14="http://schemas.microsoft.com/office/word/2010/wordml" xmlns:w15="http://schemas.microsoft.com/office/word/2012/wordml" xmlns:w16se="http://schemas.microsoft.com/office/word/2015/wordml/symex" xmlns:wpg="http://schemas.microsoft.com/office/word/2010/wordprocessingGroup" xmlns:wpi="http://schemas.microsoft.com/office/word/2010/wordprocessingInk" xmlns:wne="http://schemas.microsoft.com/office/word/2006/wordml" xmlns:wps="http://schemas.microsoft.com/office/word/2010/wordprocessingShape" mc:Ignorable="w14 w15 w16se wp14"/>
-</file>
-
-<file path=word/glossary/fontTable.xml><?xml version="1.0" encoding="utf-8"?>
-<w:fonts xmlns:mc="http://schemas.openxmlformats.org/markup-compatibility/2006" xmlns:r="http://schemas.openxmlformats.org/officeDocument/2006/relationships" xmlns:w="http://schemas.openxmlformats.org/wordprocessingml/2006/main" xmlns:w14="http://schemas.microsoft.com/office/word/2010/wordml" xmlns:w15="http://schemas.microsoft.com/office/word/2012/wordml" xmlns:w16se="http://schemas.microsoft.com/office/word/2015/wordml/symex" mc:Ignorable="w14 w15 w16se">
-  <w:font w:name="Symbol">
-    <w:panose1 w:val="05050102010706020507"/>
-    <w:charset w:val="02"/>
-    <w:family w:val="roman"/>
-    <w:pitch w:val="variable"/>
-    <w:sig w:usb0="00000000" w:usb1="10000000" w:usb2="00000000" w:usb3="00000000" w:csb0="80000000" w:csb1="00000000"/>
-  </w:font>
-  <w:font w:name="Times New Roman">
-    <w:panose1 w:val="02020603050405020304"/>
-    <w:charset w:val="00"/>
-    <w:family w:val="roman"/>
-    <w:pitch w:val="variable"/>
-    <w:sig w:usb0="E0002AFF" w:usb1="C0007843" w:usb2="00000009" w:usb3="00000000" w:csb0="000001FF" w:csb1="00000000"/>
-  </w:font>
-  <w:font w:name="Calibri">
-    <w:panose1 w:val="020F0502020204030204"/>
-    <w:charset w:val="00"/>
-    <w:family w:val="swiss"/>
-    <w:pitch w:val="variable"/>
-    <w:sig w:usb0="E1002AFF" w:usb1="4000ACFF" w:usb2="00000009" w:usb3="00000000" w:csb0="000001FF" w:csb1="00000000"/>
-  </w:font>
-  <w:font w:name="Courier New">
-    <w:panose1 w:val="02070309020205020404"/>
-    <w:charset w:val="00"/>
-    <w:family w:val="modern"/>
-    <w:pitch w:val="fixed"/>
-    <w:sig w:usb0="E0002EFF" w:usb1="C0007843" w:usb2="00000009" w:usb3="00000000" w:csb0="000001FF" w:csb1="00000000"/>
-  </w:font>
-  <w:font w:name="Wingdings">
-    <w:panose1 w:val="05000000000000000000"/>
-    <w:charset w:val="02"/>
-    <w:family w:val="auto"/>
-    <w:pitch w:val="variable"/>
-    <w:sig w:usb0="00000000" w:usb1="10000000" w:usb2="00000000" w:usb3="00000000" w:csb0="80000000" w:csb1="00000000"/>
-  </w:font>
-  <w:font w:name="Calibri Light">
-    <w:panose1 w:val="020F0302020204030204"/>
-    <w:charset w:val="00"/>
-    <w:family w:val="swiss"/>
-    <w:pitch w:val="variable"/>
-    <w:sig w:usb0="A0002AEF" w:usb1="4000207B" w:usb2="00000000" w:usb3="00000000" w:csb0="000001FF" w:csb1="00000000"/>
-  </w:font>
-  <w:font w:name="Yu Gothic Light">
-    <w:altName w:val="游ゴシック Light"/>
-    <w:panose1 w:val="020B0300000000000000"/>
-    <w:charset w:val="80"/>
-    <w:family w:val="swiss"/>
-    <w:pitch w:val="variable"/>
-    <w:sig w:usb0="E00002FF" w:usb1="2AC7FDFF" w:usb2="00000016" w:usb3="00000000" w:csb0="0002009F" w:csb1="00000000"/>
-  </w:font>
-  <w:font w:name="Arial">
-    <w:panose1 w:val="020B0604020202020204"/>
-    <w:charset w:val="00"/>
-    <w:family w:val="swiss"/>
-    <w:pitch w:val="variable"/>
-    <w:sig w:usb0="E0002AFF" w:usb1="C0007843" w:usb2="00000009" w:usb3="00000000" w:csb0="000001FF" w:csb1="00000000"/>
-  </w:font>
-  <w:font w:name="Segoe UI">
-    <w:panose1 w:val="020B0502040204020203"/>
-    <w:charset w:val="00"/>
-    <w:family w:val="swiss"/>
-    <w:pitch w:val="variable"/>
-    <w:sig w:usb0="E4002EFF" w:usb1="C000E47F" w:usb2="00000009" w:usb3="00000000" w:csb0="000001FF" w:csb1="00000000"/>
-  </w:font>
-  <w:font w:name="NotoSansMono-Regular">
-    <w:altName w:val="Times New Roman"/>
-    <w:panose1 w:val="00000000000000000000"/>
-    <w:charset w:val="00"/>
-    <w:family w:val="roman"/>
-    <w:notTrueType/>
-    <w:pitch w:val="default"/>
-  </w:font>
-  <w:font w:name="Yu Mincho">
-    <w:altName w:val="游明朝"/>
-    <w:panose1 w:val="02020400000000000000"/>
-    <w:charset w:val="80"/>
-    <w:family w:val="roman"/>
-    <w:pitch w:val="variable"/>
-    <w:sig w:usb0="800002E7" w:usb1="2AC7FCFF" w:usb2="00000012" w:usb3="00000000" w:csb0="0002009F" w:csb1="00000000"/>
-  </w:font>
-  <w:font w:name="Cambria Math">
-    <w:panose1 w:val="02040503050406030204"/>
-    <w:charset w:val="00"/>
-    <w:family w:val="roman"/>
-    <w:pitch w:val="variable"/>
-    <w:sig w:usb0="E00002FF" w:usb1="420024FF" w:usb2="00000000" w:usb3="00000000" w:csb0="0000019F" w:csb1="00000000"/>
-  </w:font>
-  <w:font w:name="Verdana">
-    <w:panose1 w:val="020B0604030504040204"/>
-    <w:charset w:val="00"/>
-    <w:family w:val="swiss"/>
-    <w:pitch w:val="variable"/>
-    <w:sig w:usb0="A00006FF" w:usb1="4000205B" w:usb2="00000010" w:usb3="00000000" w:csb0="0000019F" w:csb1="00000000"/>
-  </w:font>
-</w:fonts>
-</file>
-
-<file path=word/glossary/settings.xml><?xml version="1.0" encoding="utf-8"?>
-<w:settings xmlns:mc="http://schemas.openxmlformats.org/markup-compatibility/2006" xmlns:o="urn:schemas-microsoft-com:office:office" xmlns:r="http://schemas.openxmlformats.org/officeDocument/2006/relationships" xmlns:m="http://schemas.openxmlformats.org/officeDocument/2006/math" xmlns:v="urn:schemas-microsoft-com:vml" xmlns:w10="urn:schemas-microsoft-com:office:word" xmlns:w="http://schemas.openxmlformats.org/wordprocessingml/2006/main" xmlns:w14="http://schemas.microsoft.com/office/word/2010/wordml" xmlns:w15="http://schemas.microsoft.com/office/word/2012/wordml" xmlns:w16se="http://schemas.microsoft.com/office/word/2015/wordml/symex" xmlns:sl="http://schemas.openxmlformats.org/schemaLibrary/2006/main" mc:Ignorable="w14 w15 w16se">
-  <w:view w:val="normal"/>
-  <w:defaultTabStop w:val="720"/>
-  <w:characterSpacingControl w:val="doNotCompress"/>
-  <w:compat>
-    <w:useFELayout/>
-    <w:compatSetting w:name="compatibilityMode" w:uri="http://schemas.microsoft.com/office/word" w:val="15"/>
-    <w:compatSetting w:name="overrideTableStyleFontSizeAndJustification" w:uri="http://schemas.microsoft.com/office/word" w:val="1"/>
-    <w:compatSetting w:name="enableOpenTypeFeatures" w:uri="http://schemas.microsoft.com/office/word" w:val="1"/>
-    <w:compatSetting w:name="doNotFlipMirrorIndents" w:uri="http://schemas.microsoft.com/office/word" w:val="1"/>
-    <w:compatSetting w:name="differentiateMultirowTableHeaders" w:uri="http://schemas.microsoft.com/office/word" w:val="1"/>
-  </w:compat>
-  <w:rsids>
-    <w:rsidRoot w:val="00137D6F"/>
-    <w:rsid w:val="00137D6F"/>
-  </w:rsids>
-  <m:mathPr>
-    <m:mathFont m:val="Cambria Math"/>
-    <m:brkBin m:val="before"/>
-    <m:brkBinSub m:val="--"/>
-    <m:smallFrac m:val="0"/>
-    <m:dispDef/>
-    <m:lMargin m:val="0"/>
-    <m:rMargin m:val="0"/>
-    <m:defJc m:val="centerGroup"/>
-    <m:wrapIndent m:val="1440"/>
-    <m:intLim m:val="subSup"/>
-    <m:naryLim m:val="undOvr"/>
-  </m:mathPr>
-  <w:themeFontLang w:val="en-US" w:eastAsia="ja-JP"/>
-  <w:clrSchemeMapping w:bg1="light1" w:t1="dark1" w:bg2="light2" w:t2="dark2" w:accent1="accent1" w:accent2="accent2" w:accent3="accent3" w:accent4="accent4" w:accent5="accent5" w:accent6="accent6" w:hyperlink="hyperlink" w:followedHyperlink="followedHyperlink"/>
-  <w:decimalSymbol w:val="."/>
-  <w:listSeparator w:val=","/>
-  <w15:chartTrackingRefBased/>
-</w:settings>
-</file>
-
-<file path=word/glossary/styles.xml><?xml version="1.0" encoding="utf-8"?>
-<w:styles xmlns:mc="http://schemas.openxmlformats.org/markup-compatibility/2006" xmlns:r="http://schemas.openxmlformats.org/officeDocument/2006/relationships" xmlns:w="http://schemas.openxmlformats.org/wordprocessingml/2006/main" xmlns:w14="http://schemas.microsoft.com/office/word/2010/wordml" xmlns:w15="http://schemas.microsoft.com/office/word/2012/wordml" xmlns:w16se="http://schemas.microsoft.com/office/word/2015/wordml/symex" mc:Ignorable="w14 w15 w16se">
-  <w:docDefaults>
-    <w:rPrDefault>
-      <w:rPr>
-        <w:rFonts w:asciiTheme="minorHAnsi" w:eastAsiaTheme="minorEastAsia" w:hAnsiTheme="minorHAnsi" w:cstheme="minorBidi"/>
-        <w:sz w:val="22"/>
-        <w:szCs w:val="22"/>
-        <w:lang w:val="en-US" w:eastAsia="ja-JP" w:bidi="ar-SA"/>
-      </w:rPr>
-    </w:rPrDefault>
-    <w:pPrDefault>
-      <w:pPr>
-        <w:spacing w:after="160" w:line="259" w:lineRule="auto"/>
-      </w:pPr>
-    </w:pPrDefault>
-  </w:docDefaults>
-  <w:latentStyles w:defLockedState="0" w:defUIPriority="99" w:defSemiHidden="0" w:defUnhideWhenUsed="0" w:defQFormat="0" w:count="371">
-    <w:lsdException w:name="Normal" w:uiPriority="0" w:qFormat="1"/>
-    <w:lsdException w:name="heading 1" w:uiPriority="9" w:qFormat="1"/>
-    <w:lsdException w:name="heading 2" w:semiHidden="1" w:uiPriority="9" w:unhideWhenUsed="1" w:qFormat="1"/>
-    <w:lsdException w:name="heading 3" w:semiHidden="1" w:uiPriority="9" w:unhideWhenUsed="1" w:qFormat="1"/>
-    <w:lsdException w:name="heading 4" w:semiHidden="1" w:uiPriority="9" w:unhideWhenUsed="1" w:qFormat="1"/>
-    <w:lsdException w:name="heading 5" w:semiHidden="1" w:uiPriority="9" w:unhideWhenUsed="1" w:qFormat="1"/>
-    <w:lsdException w:name="heading 6" w:semiHidden="1" w:uiPriority="9" w:unhideWhenUsed="1" w:qFormat="1"/>
-    <w:lsdException w:name="heading 7" w:semiHidden="1" w:uiPriority="9" w:unhideWhenUsed="1" w:qFormat="1"/>
-    <w:lsdException w:name="heading 8" w:semiHidden="1" w:uiPriority="9" w:unhideWhenUsed="1" w:qFormat="1"/>
-    <w:lsdException w:name="heading 9" w:semiHidden="1" w:uiPriority="9" w:unhideWhenUsed="1" w:qFormat="1"/>
-    <w:lsdException w:name="index 1" w:semiHidden="1" w:unhideWhenUsed="1"/>
-    <w:lsdException w:name="index 2" w:semiHidden="1" w:unhideWhenUsed="1"/>
-    <w:lsdException w:name="index 3" w:semiHidden="1" w:unhideWhenUsed="1"/>
-    <w:lsdException w:name="index 4" w:semiHidden="1" w:unhideWhenUsed="1"/>
-    <w:lsdException w:name="index 5" w:semiHidden="1" w:unhideWhenUsed="1"/>
-    <w:lsdException w:name="index 6" w:semiHidden="1" w:unhideWhenUsed="1"/>
-    <w:lsdException w:name="index 7" w:semiHidden="1" w:unhideWhenUsed="1"/>
-    <w:lsdException w:name="index 8" w:semiHidden="1" w:unhideWhenUsed="1"/>
-    <w:lsdException w:name="index 9" w:semiHidden="1" w:unhideWhenUsed="1"/>
-    <w:lsdException w:name="toc 1" w:semiHidden="1" w:uiPriority="39" w:unhideWhenUsed="1"/>
-    <w:lsdException w:name="toc 2" w:semiHidden="1" w:uiPriority="39" w:unhideWhenUsed="1"/>
-    <w:lsdException w:name="toc 3" w:semiHidden="1" w:uiPriority="39" w:unhideWhenUsed="1"/>
-    <w:lsdException w:name="toc 4" w:semiHidden="1" w:uiPriority="39" w:unhideWhenUsed="1"/>
-    <w:lsdException w:name="toc 5" w:semiHidden="1" w:uiPriority="39" w:unhideWhenUsed="1"/>
-    <w:lsdException w:name="toc 6" w:semiHidden="1" w:uiPriority="39" w:unhideWhenUsed="1"/>
-    <w:lsdException w:name="toc 7" w:semiHidden="1" w:uiPriority="39" w:unhideWhenUsed="1"/>
-    <w:lsdException w:name="toc 8" w:semiHidden="1" w:uiPriority="39" w:unhideWhenUsed="1"/>
-    <w:lsdException w:name="toc 9" w:semiHidden="1" w:uiPriority="39" w:unhideWhenUsed="1"/>
-    <w:lsdException w:name="Normal Indent" w:semiHidden="1" w:unhideWhenUsed="1"/>
-    <w:lsdException w:name="footnote text" w:semiHidden="1" w:unhideWhenUsed="1"/>
-    <w:lsdException w:name="annotation text" w:semiHidden="1" w:unhideWhenUsed="1"/>
-    <w:lsdException w:name="header" w:semiHidden="1" w:unhideWhenUsed="1"/>
-    <w:lsdException w:name="footer" w:semiHidden="1" w:unhideWhenUsed="1"/>
-    <w:lsdException w:name="index heading" w:semiHidden="1" w:unhideWhenUsed="1"/>
-    <w:lsdException w:name="caption" w:semiHidden="1" w:uiPriority="35" w:unhideWhenUsed="1" w:qFormat="1"/>
-    <w:lsdException w:name="table of figures" w:semiHidden="1" w:unhideWhenUsed="1"/>
-    <w:lsdException w:name="envelope address" w:semiHidden="1" w:unhideWhenUsed="1"/>
-    <w:lsdException w:name="envelope return" w:semiHidden="1" w:unhideWhenUsed="1"/>
-    <w:lsdException w:name="footnote reference" w:semiHidden="1" w:unhideWhenUsed="1"/>
-    <w:lsdException w:name="annotation reference" w:semiHidden="1" w:unhideWhenUsed="1"/>
-    <w:lsdException w:name="line number" w:semiHidden="1" w:unhideWhenUsed="1"/>
-    <w:lsdException w:name="page number" w:semiHidden="1" w:unhideWhenUsed="1"/>
-    <w:lsdException w:name="endnote reference" w:semiHidden="1" w:unhideWhenUsed="1"/>
-    <w:lsdException w:name="endnote text" w:semiHidden="1" w:unhideWhenUsed="1"/>
-    <w:lsdException w:name="table of authorities" w:semiHidden="1" w:unhideWhenUsed="1"/>
-    <w:lsdException w:name="macro" w:semiHidden="1" w:unhideWhenUsed="1"/>
-    <w:lsdException w:name="toa heading" w:semiHidden="1" w:unhideWhenUsed="1"/>
-    <w:lsdException w:name="List" w:semiHidden="1" w:unhideWhenUsed="1"/>
-    <w:lsdException w:name="List Bullet" w:semiHidden="1" w:unhideWhenUsed="1"/>
-    <w:lsdException w:name="List Number" w:semiHidden="1" w:unhideWhenUsed="1"/>
-    <w:lsdException w:name="List 2" w:semiHidden="1" w:unhideWhenUsed="1"/>
-    <w:lsdException w:name="List 3" w:semiHidden="1" w:unhideWhenUsed="1"/>
-    <w:lsdException w:name="List 4" w:semiHidden="1" w:unhideWhenUsed="1"/>
-    <w:lsdException w:name="List 5" w:semiHidden="1" w:unhideWhenUsed="1"/>
-    <w:lsdException w:name="List Bullet 2" w:semiHidden="1" w:unhideWhenUsed="1"/>
-    <w:lsdException w:name="List Bullet 3" w:semiHidden="1" w:unhideWhenUsed="1"/>
-    <w:lsdException w:name="List Bullet 4" w:semiHidden="1" w:unhideWhenUsed="1"/>
-    <w:lsdException w:name="List Bullet 5" w:semiHidden="1" w:unhideWhenUsed="1"/>
-    <w:lsdException w:name="List Number 2" w:semiHidden="1" w:unhideWhenUsed="1"/>
-    <w:lsdException w:name="List Number 3" w:semiHidden="1" w:unhideWhenUsed="1"/>
-    <w:lsdException w:name="List Number 4" w:semiHidden="1" w:unhideWhenUsed="1"/>
-    <w:lsdException w:name="List Number 5" w:semiHidden="1" w:unhideWhenUsed="1"/>
-    <w:lsdException w:name="Title" w:uiPriority="10" w:qFormat="1"/>
-    <w:lsdException w:name="Closing" w:semiHidden="1" w:unhideWhenUsed="1"/>
-    <w:lsdException w:name="Signature" w:semiHidden="1" w:unhideWhenUsed="1"/>
-    <w:lsdException w:name="Default Paragraph Font" w:semiHidden="1" w:uiPriority="1" w:unhideWhenUsed="1"/>
-    <w:lsdException w:name="Body Text" w:semiHidden="1" w:unhideWhenUsed="1"/>
-    <w:lsdException w:name="Body Text Indent" w:semiHidden="1" w:unhideWhenUsed="1"/>
-    <w:lsdException w:name="List Continue" w:semiHidden="1" w:unhideWhenUsed="1"/>
-    <w:lsdException w:name="List Continue 2" w:semiHidden="1" w:unhideWhenUsed="1"/>
-    <w:lsdException w:name="List Continue 3" w:semiHidden="1" w:unhideWhenUsed="1"/>
-    <w:lsdException w:name="List Continue 4" w:semiHidden="1" w:unhideWhenUsed="1"/>
-    <w:lsdException w:name="List Continue 5" w:semiHidden="1" w:unhideWhenUsed="1"/>
-    <w:lsdException w:name="Message Header" w:semiHidden="1" w:unhideWhenUsed="1"/>
-    <w:lsdException w:name="Subtitle" w:uiPriority="11" w:qFormat="1"/>
-    <w:lsdException w:name="Salutation" w:semiHidden="1" w:unhideWhenUsed="1"/>
-    <w:lsdException w:name="Date" w:semiHidden="1" w:unhideWhenUsed="1"/>
-    <w:lsdException w:name="Body Text First Indent" w:semiHidden="1" w:unhideWhenUsed="1"/>
-    <w:lsdException w:name="Body Text First Indent 2" w:semiHidden="1" w:unhideWhenUsed="1"/>
-    <w:lsdException w:name="Note Heading" w:semiHidden="1" w:unhideWhenUsed="1"/>
-    <w:lsdException w:name="Body Text 2" w:semiHidden="1" w:unhideWhenUsed="1"/>
-    <w:lsdException w:name="Body Text 3" w:semiHidden="1" w:unhideWhenUsed="1"/>
-    <w:lsdException w:name="Body Text Indent 2" w:semiHidden="1" w:unhideWhenUsed="1"/>
-    <w:lsdException w:name="Body Text Indent 3" w:semiHidden="1" w:unhideWhenUsed="1"/>
-    <w:lsdException w:name="Block Text" w:semiHidden="1" w:unhideWhenUsed="1"/>
-    <w:lsdException w:name="Hyperlink" w:semiHidden="1" w:unhideWhenUsed="1"/>
-    <w:lsdException w:name="FollowedHyperlink" w:semiHidden="1" w:unhideWhenUsed="1"/>
-    <w:lsdException w:name="Strong" w:uiPriority="22" w:qFormat="1"/>
-    <w:lsdException w:name="Emphasis" w:uiPriority="20" w:qFormat="1"/>
-    <w:lsdException w:name="Document Map" w:semiHidden="1" w:unhideWhenUsed="1"/>
-    <w:lsdException w:name="Plain Text" w:semiHidden="1" w:unhideWhenUsed="1"/>
-    <w:lsdException w:name="E-mail Signature" w:semiHidden="1" w:unhideWhenUsed="1"/>
-    <w:lsdException w:name="HTML Top of Form" w:semiHidden="1" w:unhideWhenUsed="1"/>
-    <w:lsdException w:name="HTML Bottom of Form" w:semiHidden="1" w:unhideWhenUsed="1"/>
-    <w:lsdException w:name="Normal (Web)" w:semiHidden="1" w:unhideWhenUsed="1"/>
-    <w:lsdException w:name="HTML Acronym" w:semiHidden="1" w:unhideWhenUsed="1"/>
-    <w:lsdException w:name="HTML Address" w:semiHidden="1" w:unhideWhenUsed="1"/>
-    <w:lsdException w:name="HTML Cite" w:semiHidden="1" w:unhideWhenUsed="1"/>
-    <w:lsdException w:name="HTML Code" w:semiHidden="1" w:unhideWhenUsed="1"/>
-    <w:lsdException w:name="HTML Definition" w:semiHidden="1" w:unhideWhenUsed="1"/>
-    <w:lsdException w:name="HTML Keyboard" w:semiHidden="1" w:unhideWhenUsed="1"/>
-    <w:lsdException w:name="HTML Preformatted" w:semiHidden="1" w:unhideWhenUsed="1"/>
-    <w:lsdException w:name="HTML Sample" w:semiHidden="1" w:unhideWhenUsed="1"/>
-    <w:lsdException w:name="HTML Typewriter" w:semiHidden="1" w:unhideWhenUsed="1"/>
-    <w:lsdException w:name="HTML Variable" w:semiHidden="1" w:unhideWhenUsed="1"/>
-    <w:lsdException w:name="Normal Table" w:semiHidden="1" w:unhideWhenUsed="1"/>
-    <w:lsdException w:name="annotation subject" w:semiHidden="1" w:unhideWhenUsed="1"/>
-    <w:lsdException w:name="No List" w:semiHidden="1" w:unhideWhenUsed="1"/>
-    <w:lsdException w:name="Outline List 1" w:semiHidden="1" w:unhideWhenUsed="1"/>
-    <w:lsdException w:name="Outline List 2" w:semiHidden="1" w:unhideWhenUsed="1"/>
-    <w:lsdException w:name="Outline List 3" w:semiHidden="1" w:unhideWhenUsed="1"/>
-    <w:lsdException w:name="Table Simple 1" w:semiHidden="1" w:unhideWhenUsed="1"/>
-    <w:lsdException w:name="Table Simple 2" w:semiHidden="1" w:unhideWhenUsed="1"/>
-    <w:lsdException w:name="Table Simple 3" w:semiHidden="1" w:unhideWhenUsed="1"/>
-    <w:lsdException w:name="Table Classic 1" w:semiHidden="1" w:unhideWhenUsed="1"/>
-    <w:lsdException w:name="Table Classic 2" w:semiHidden="1" w:unhideWhenUsed="1"/>
-    <w:lsdException w:name="Table Classic 3" w:semiHidden="1" w:unhideWhenUsed="1"/>
-    <w:lsdException w:name="Table Classic 4" w:semiHidden="1" w:unhideWhenUsed="1"/>
-    <w:lsdException w:name="Table Colorful 1" w:semiHidden="1" w:unhideWhenUsed="1"/>
-    <w:lsdException w:name="Table Colorful 2" w:semiHidden="1" w:unhideWhenUsed="1"/>
-    <w:lsdException w:name="Table Colorful 3" w:semiHidden="1" w:unhideWhenUsed="1"/>
-    <w:lsdException w:name="Table Columns 1" w:semiHidden="1" w:unhideWhenUsed="1"/>
-    <w:lsdException w:name="Table Columns 2" w:semiHidden="1" w:unhideWhenUsed="1"/>
-    <w:lsdException w:name="Table Columns 3" w:semiHidden="1" w:unhideWhenUsed="1"/>
-    <w:lsdException w:name="Table Columns 4" w:semiHidden="1" w:unhideWhenUsed="1"/>
-    <w:lsdException w:name="Table Columns 5" w:semiHidden="1" w:unhideWhenUsed="1"/>
-    <w:lsdException w:name="Table Grid 1" w:semiHidden="1" w:unhideWhenUsed="1"/>
-    <w:lsdException w:name="Table Grid 2" w:semiHidden="1" w:unhideWhenUsed="1"/>
-    <w:lsdException w:name="Table Grid 3" w:semiHidden="1" w:unhideWhenUsed="1"/>
-    <w:lsdException w:name="Table Grid 4" w:semiHidden="1" w:unhideWhenUsed="1"/>
-    <w:lsdException w:name="Table Grid 5" w:semiHidden="1" w:unhideWhenUsed="1"/>
-    <w:lsdException w:name="Table Grid 6" w:semiHidden="1" w:unhideWhenUsed="1"/>
-    <w:lsdException w:name="Table Grid 7" w:semiHidden="1" w:unhideWhenUsed="1"/>
-    <w:lsdException w:name="Table Grid 8" w:semiHidden="1" w:unhideWhenUsed="1"/>
-    <w:lsdException w:name="Table List 1" w:semiHidden="1" w:unhideWhenUsed="1"/>
-    <w:lsdException w:name="Table List 2" w:semiHidden="1" w:unhideWhenUsed="1"/>
-    <w:lsdException w:name="Table List 3" w:semiHidden="1" w:unhideWhenUsed="1"/>
-    <w:lsdException w:name="Table List 4" w:semiHidden="1" w:unhideWhenUsed="1"/>
-    <w:lsdException w:name="Table List 5" w:semiHidden="1" w:unhideWhenUsed="1"/>
-    <w:lsdException w:name="Table List 6" w:semiHidden="1" w:unhideWhenUsed="1"/>
-    <w:lsdException w:name="Table List 7" w:semiHidden="1" w:unhideWhenUsed="1"/>
-    <w:lsdException w:name="Table List 8" w:semiHidden="1" w:unhideWhenUsed="1"/>
-    <w:lsdException w:name="Table 3D effects 1" w:semiHidden="1" w:unhideWhenUsed="1"/>
-    <w:lsdException w:name="Table 3D effects 2" w:semiHidden="1" w:unhideWhenUsed="1"/>
-    <w:lsdException w:name="Table 3D effects 3" w:semiHidden="1" w:unhideWhenUsed="1"/>
-    <w:lsdException w:name="Table Contemporary" w:semiHidden="1" w:unhideWhenUsed="1"/>
-    <w:lsdException w:name="Table Elegant" w:semiHidden="1" w:unhideWhenUsed="1"/>
-    <w:lsdException w:name="Table Professional" w:semiHidden="1" w:unhideWhenUsed="1"/>
-    <w:lsdException w:name="Table Subtle 1" w:semiHidden="1" w:unhideWhenUsed="1"/>
-    <w:lsdException w:name="Table Subtle 2" w:semiHidden="1" w:unhideWhenUsed="1"/>
-    <w:lsdException w:name="Table Web 1" w:semiHidden="1" w:unhideWhenUsed="1"/>
-    <w:lsdException w:name="Table Web 2" w:semiHidden="1" w:unhideWhenUsed="1"/>
-    <w:lsdException w:name="Table Web 3" w:semiHidden="1" w:unhideWhenUsed="1"/>
-    <w:lsdException w:name="Balloon Text" w:semiHidden="1" w:unhideWhenUsed="1"/>
-    <w:lsdException w:name="Table Grid" w:uiPriority="39"/>
-    <w:lsdException w:name="Table Theme" w:semiHidden="1" w:unhideWhenUsed="1"/>
-    <w:lsdException w:name="Placeholder Text" w:semiHidden="1"/>
-    <w:lsdException w:name="No Spacing" w:uiPriority="1" w:qFormat="1"/>
-    <w:lsdException w:name="Light Shading" w:uiPriority="60"/>
-    <w:lsdException w:name="Light List" w:uiPriority="61"/>
-    <w:lsdException w:name="Light Grid" w:uiPriority="62"/>
-    <w:lsdException w:name="Medium Shading 1" w:uiPriority="63"/>
-    <w:lsdException w:name="Medium Shading 2" w:uiPriority="64"/>
-    <w:lsdException w:name="Medium List 1" w:uiPriority="65"/>
-    <w:lsdException w:name="Medium List 2" w:uiPriority="66"/>
-    <w:lsdException w:name="Medium Grid 1" w:uiPriority="67"/>
-    <w:lsdException w:name="Medium Grid 2" w:uiPriority="68"/>
-    <w:lsdException w:name="Medium Grid 3" w:uiPriority="69"/>
-    <w:lsdException w:name="Dark List" w:uiPriority="70"/>
-    <w:lsdException w:name="Colorful Shading" w:uiPriority="71"/>
-    <w:lsdException w:name="Colorful List" w:uiPriority="72"/>
-    <w:lsdException w:name="Colorful Grid" w:uiPriority="73"/>
-    <w:lsdException w:name="Light Shading Accent 1" w:uiPriority="60"/>
-    <w:lsdException w:name="Light List Accent 1" w:uiPriority="61"/>
-    <w:lsdException w:name="Light Grid Accent 1" w:uiPriority="62"/>
-    <w:lsdException w:name="Medium Shading 1 Accent 1" w:uiPriority="63"/>
-    <w:lsdException w:name="Medium Shading 2 Accent 1" w:uiPriority="64"/>
-    <w:lsdException w:name="Medium List 1 Accent 1" w:uiPriority="65"/>
-    <w:lsdException w:name="Revision" w:semiHidden="1"/>
-    <w:lsdException w:name="List Paragraph" w:uiPriority="34" w:qFormat="1"/>
-    <w:lsdException w:name="Quote" w:uiPriority="29" w:qFormat="1"/>
-    <w:lsdException w:name="Intense Quote" w:uiPriority="30" w:qFormat="1"/>
-    <w:lsdException w:name="Medium List 2 Accent 1" w:uiPriority="66"/>
-    <w:lsdException w:name="Medium Grid 1 Accent 1" w:uiPriority="67"/>
-    <w:lsdException w:name="Medium Grid 2 Accent 1" w:uiPriority="68"/>
-    <w:lsdException w:name="Medium Grid 3 Accent 1" w:uiPriority="69"/>
-    <w:lsdException w:name="Dark List Accent 1" w:uiPriority="70"/>
-    <w:lsdException w:name="Colorful Shading Accent 1" w:uiPriority="71"/>
-    <w:lsdException w:name="Colorful List Accent 1" w:uiPriority="72"/>
-    <w:lsdException w:name="Colorful Grid Accent 1" w:uiPriority="73"/>
-    <w:lsdException w:name="Light Shading Accent 2" w:uiPriority="60"/>
-    <w:lsdException w:name="Light List Accent 2" w:uiPriority="61"/>
-    <w:lsdException w:name="Light Grid Accent 2" w:uiPriority="62"/>
-    <w:lsdException w:name="Medium Shading 1 Accent 2" w:uiPriority="63"/>
-    <w:lsdException w:name="Medium Shading 2 Accent 2" w:uiPriority="64"/>
-    <w:lsdException w:name="Medium List 1 Accent 2" w:uiPriority="65"/>
-    <w:lsdException w:name="Medium List 2 Accent 2" w:uiPriority="66"/>
-    <w:lsdException w:name="Medium Grid 1 Accent 2" w:uiPriority="67"/>
-    <w:lsdException w:name="Medium Grid 2 Accent 2" w:uiPriority="68"/>
-    <w:lsdException w:name="Medium Grid 3 Accent 2" w:uiPriority="69"/>
-    <w:lsdException w:name="Dark List Accent 2" w:uiPriority="70"/>
-    <w:lsdException w:name="Colorful Shading Accent 2" w:uiPriority="71"/>
-    <w:lsdException w:name="Colorful List Accent 2" w:uiPriority="72"/>
-    <w:lsdException w:name="Colorful Grid Accent 2" w:uiPriority="73"/>
-    <w:lsdException w:name="Light Shading Accent 3" w:uiPriority="60"/>
-    <w:lsdException w:name="Light List Accent 3" w:uiPriority="61"/>
-    <w:lsdException w:name="Light Grid Accent 3" w:uiPriority="62"/>
-    <w:lsdException w:name="Medium Shading 1 Accent 3" w:uiPriority="63"/>
-    <w:lsdException w:name="Medium Shading 2 Accent 3" w:uiPriority="64"/>
-    <w:lsdException w:name="Medium List 1 Accent 3" w:uiPriority="65"/>
-    <w:lsdException w:name="Medium List 2 Accent 3" w:uiPriority="66"/>
-    <w:lsdException w:name="Medium Grid 1 Accent 3" w:uiPriority="67"/>
-    <w:lsdException w:name="Medium Grid 2 Accent 3" w:uiPriority="68"/>
-    <w:lsdException w:name="Medium Grid 3 Accent 3" w:uiPriority="69"/>
-    <w:lsdException w:name="Dark List Accent 3" w:uiPriority="70"/>
-    <w:lsdException w:name="Colorful Shading Accent 3" w:uiPriority="71"/>
-    <w:lsdException w:name="Colorful List Accent 3" w:uiPriority="72"/>
-    <w:lsdException w:name="Colorful Grid Accent 3" w:uiPriority="73"/>
-    <w:lsdException w:name="Light Shading Accent 4" w:uiPriority="60"/>
-    <w:lsdException w:name="Light List Accent 4" w:uiPriority="61"/>
-    <w:lsdException w:name="Light Grid Accent 4" w:uiPriority="62"/>
-    <w:lsdException w:name="Medium Shading 1 Accent 4" w:uiPriority="63"/>
-    <w:lsdException w:name="Medium Shading 2 Accent 4" w:uiPriority="64"/>
-    <w:lsdException w:name="Medium List 1 Accent 4" w:uiPriority="65"/>
-    <w:lsdException w:name="Medium List 2 Accent 4" w:uiPriority="66"/>
-    <w:lsdException w:name="Medium Grid 1 Accent 4" w:uiPriority="67"/>
-    <w:lsdException w:name="Medium Grid 2 Accent 4" w:uiPriority="68"/>
-    <w:lsdException w:name="Medium Grid 3 Accent 4" w:uiPriority="69"/>
-    <w:lsdException w:name="Dark List Accent 4" w:uiPriority="70"/>
-    <w:lsdException w:name="Colorful Shading Accent 4" w:uiPriority="71"/>
-    <w:lsdException w:name="Colorful List Accent 4" w:uiPriority="72"/>
-    <w:lsdException w:name="Colorful Grid Accent 4" w:uiPriority="73"/>
-    <w:lsdException w:name="Light Shading Accent 5" w:uiPriority="60"/>
-    <w:lsdException w:name="Light List Accent 5" w:uiPriority="61"/>
-    <w:lsdException w:name="Light Grid Accent 5" w:uiPriority="62"/>
-    <w:lsdException w:name="Medium Shading 1 Accent 5" w:uiPriority="63"/>
-    <w:lsdException w:name="Medium Shading 2 Accent 5" w:uiPriority="64"/>
-    <w:lsdException w:name="Medium List 1 Accent 5" w:uiPriority="65"/>
-    <w:lsdException w:name="Medium List 2 Accent 5" w:uiPriority="66"/>
-    <w:lsdException w:name="Medium Grid 1 Accent 5" w:uiPriority="67"/>
-    <w:lsdException w:name="Medium Grid 2 Accent 5" w:uiPriority="68"/>
-    <w:lsdException w:name="Medium Grid 3 Accent 5" w:uiPriority="69"/>
-    <w:lsdException w:name="Dark List Accent 5" w:uiPriority="70"/>
-    <w:lsdException w:name="Colorful Shading Accent 5" w:uiPriority="71"/>
-    <w:lsdException w:name="Colorful List Accent 5" w:uiPriority="72"/>
-    <w:lsdException w:name="Colorful Grid Accent 5" w:uiPriority="73"/>
-    <w:lsdException w:name="Light Shading Accent 6" w:uiPriority="60"/>
-    <w:lsdException w:name="Light List Accent 6" w:uiPriority="61"/>
-    <w:lsdException w:name="Light Grid Accent 6" w:uiPriority="62"/>
-    <w:lsdException w:name="Medium Shading 1 Accent 6" w:uiPriority="63"/>
-    <w:lsdException w:name="Medium Shading 2 Accent 6" w:uiPriority="64"/>
-    <w:lsdException w:name="Medium List 1 Accent 6" w:uiPriority="65"/>
-    <w:lsdException w:name="Medium List 2 Accent 6" w:uiPriority="66"/>
-    <w:lsdException w:name="Medium Grid 1 Accent 6" w:uiPriority="67"/>
-    <w:lsdException w:name="Medium Grid 2 Accent 6" w:uiPriority="68"/>
-    <w:lsdException w:name="Medium Grid 3 Accent 6" w:uiPriority="69"/>
-    <w:lsdException w:name="Dark List Accent 6" w:uiPriority="70"/>
-    <w:lsdException w:name="Colorful Shading Accent 6" w:uiPriority="71"/>
-    <w:lsdException w:name="Colorful List Accent 6" w:uiPriority="72"/>
-    <w:lsdException w:name="Colorful Grid Accent 6" w:uiPriority="73"/>
-    <w:lsdException w:name="Subtle Emphasis" w:uiPriority="19" w:qFormat="1"/>
-    <w:lsdException w:name="Intense Emphasis" w:uiPriority="21" w:qFormat="1"/>
-    <w:lsdException w:name="Subtle Reference" w:uiPriority="31" w:qFormat="1"/>
-    <w:lsdException w:name="Intense Reference" w:uiPriority="32" w:qFormat="1"/>
-    <w:lsdException w:name="Book Title" w:uiPriority="33" w:qFormat="1"/>
-    <w:lsdException w:name="Bibliography" w:semiHidden="1" w:uiPriority="37" w:unhideWhenUsed="1"/>
-    <w:lsdException w:name="TOC Heading" w:semiHidden="1" w:uiPriority="39" w:unhideWhenUsed="1" w:qFormat="1"/>
-    <w:lsdException w:name="Plain Table 1" w:uiPriority="41"/>
-    <w:lsdException w:name="Plain Table 2" w:uiPriority="42"/>
-    <w:lsdException w:name="Plain Table 3" w:uiPriority="43"/>
-    <w:lsdException w:name="Plain Table 4" w:uiPriority="44"/>
-    <w:lsdException w:name="Plain Table 5" w:uiPriority="45"/>
-    <w:lsdException w:name="Grid Table Light" w:uiPriority="40"/>
-    <w:lsdException w:name="Grid Table 1 Light" w:uiPriority="46"/>
-    <w:lsdException w:name="Grid Table 2" w:uiPriority="47"/>
-    <w:lsdException w:name="Grid Table 3" w:uiPriority="48"/>
-    <w:lsdException w:name="Grid Table 4" w:uiPriority="49"/>
-    <w:lsdException w:name="Grid Table 5 Dark" w:uiPriority="50"/>
-    <w:lsdException w:name="Grid Table 6 Colorful" w:uiPriority="51"/>
-    <w:lsdException w:name="Grid Table 7 Colorful" w:uiPriority="52"/>
-    <w:lsdException w:name="Grid Table 1 Light Accent 1" w:uiPriority="46"/>
-    <w:lsdException w:name="Grid Table 2 Accent 1" w:uiPriority="47"/>
-    <w:lsdException w:name="Grid Table 3 Accent 1" w:uiPriority="48"/>
-    <w:lsdException w:name="Grid Table 4 Accent 1" w:uiPriority="49"/>
-    <w:lsdException w:name="Grid Table 5 Dark Accent 1" w:uiPriority="50"/>
-    <w:lsdException w:name="Grid Table 6 Colorful Accent 1" w:uiPriority="51"/>
-    <w:lsdException w:name="Grid Table 7 Colorful Accent 1" w:uiPriority="52"/>
-    <w:lsdException w:name="Grid Table 1 Light Accent 2" w:uiPriority="46"/>
-    <w:lsdException w:name="Grid Table 2 Accent 2" w:uiPriority="47"/>
-    <w:lsdException w:name="Grid Table 3 Accent 2" w:uiPriority="48"/>
-    <w:lsdException w:name="Grid Table 4 Accent 2" w:uiPriority="49"/>
-    <w:lsdException w:name="Grid Table 5 Dark Accent 2" w:uiPriority="50"/>
-    <w:lsdException w:name="Grid Table 6 Colorful Accent 2" w:uiPriority="51"/>
-    <w:lsdException w:name="Grid Table 7 Colorful Accent 2" w:uiPriority="52"/>
-    <w:lsdException w:name="Grid Table 1 Light Accent 3" w:uiPriority="46"/>
-    <w:lsdException w:name="Grid Table 2 Accent 3" w:uiPriority="47"/>
-    <w:lsdException w:name="Grid Table 3 Accent 3" w:uiPriority="48"/>
-    <w:lsdException w:name="Grid Table 4 Accent 3" w:uiPriority="49"/>
-    <w:lsdException w:name="Grid Table 5 Dark Accent 3" w:uiPriority="50"/>
-    <w:lsdException w:name="Grid Table 6 Colorful Accent 3" w:uiPriority="51"/>
-    <w:lsdException w:name="Grid Table 7 Colorful Accent 3" w:uiPriority="52"/>
-    <w:lsdException w:name="Grid Table 1 Light Accent 4" w:uiPriority="46"/>
-    <w:lsdException w:name="Grid Table 2 Accent 4" w:uiPriority="47"/>
-    <w:lsdException w:name="Grid Table 3 Accent 4" w:uiPriority="48"/>
-    <w:lsdException w:name="Grid Table 4 Accent 4" w:uiPriority="49"/>
-    <w:lsdException w:name="Grid Table 5 Dark Accent 4" w:uiPriority="50"/>
-    <w:lsdException w:name="Grid Table 6 Colorful Accent 4" w:uiPriority="51"/>
-    <w:lsdException w:name="Grid Table 7 Colorful Accent 4" w:uiPriority="52"/>
-    <w:lsdException w:name="Grid Table 1 Light Accent 5" w:uiPriority="46"/>
-    <w:lsdException w:name="Grid Table 2 Accent 5" w:uiPriority="47"/>
-    <w:lsdException w:name="Grid Table 3 Accent 5" w:uiPriority="48"/>
-    <w:lsdException w:name="Grid Table 4 Accent 5" w:uiPriority="49"/>
-    <w:lsdException w:name="Grid Table 5 Dark Accent 5" w:uiPriority="50"/>
-    <w:lsdException w:name="Grid Table 6 Colorful Accent 5" w:uiPriority="51"/>
-    <w:lsdException w:name="Grid Table 7 Colorful Accent 5" w:uiPriority="52"/>
-    <w:lsdException w:name="Grid Table 1 Light Accent 6" w:uiPriority="46"/>
-    <w:lsdException w:name="Grid Table 2 Accent 6" w:uiPriority="47"/>
-    <w:lsdException w:name="Grid Table 3 Accent 6" w:uiPriority="48"/>
-    <w:lsdException w:name="Grid Table 4 Accent 6" w:uiPriority="49"/>
-    <w:lsdException w:name="Grid Table 5 Dark Accent 6" w:uiPriority="50"/>
-    <w:lsdException w:name="Grid Table 6 Colorful Accent 6" w:uiPriority="51"/>
-    <w:lsdException w:name="Grid Table 7 Colorful Accent 6" w:uiPriority="52"/>
-    <w:lsdException w:name="List Table 1 Light" w:uiPriority="46"/>
-    <w:lsdException w:name="List Table 2" w:uiPriority="47"/>
-    <w:lsdException w:name="List Table 3" w:uiPriority="48"/>
-    <w:lsdException w:name="List Table 4" w:uiPriority="49"/>
-    <w:lsdException w:name="List Table 5 Dark" w:uiPriority="50"/>
-    <w:lsdException w:name="List Table 6 Colorful" w:uiPriority="51"/>
-    <w:lsdException w:name="List Table 7 Colorful" w:uiPriority="52"/>
-    <w:lsdException w:name="List Table 1 Light Accent 1" w:uiPriority="46"/>
-    <w:lsdException w:name="List Table 2 Accent 1" w:uiPriority="47"/>
-    <w:lsdException w:name="List Table 3 Accent 1" w:uiPriority="48"/>
-    <w:lsdException w:name="List Table 4 Accent 1" w:uiPriority="49"/>
-    <w:lsdException w:name="List Table 5 Dark Accent 1" w:uiPriority="50"/>
-    <w:lsdException w:name="List Table 6 Colorful Accent 1" w:uiPriority="51"/>
-    <w:lsdException w:name="List Table 7 Colorful Accent 1" w:uiPriority="52"/>
-    <w:lsdException w:name="List Table 1 Light Accent 2" w:uiPriority="46"/>
-    <w:lsdException w:name="List Table 2 Accent 2" w:uiPriority="47"/>
-    <w:lsdException w:name="List Table 3 Accent 2" w:uiPriority="48"/>
-    <w:lsdException w:name="List Table 4 Accent 2" w:uiPriority="49"/>
-    <w:lsdException w:name="List Table 5 Dark Accent 2" w:uiPriority="50"/>
-    <w:lsdException w:name="List Table 6 Colorful Accent 2" w:uiPriority="51"/>
-    <w:lsdException w:name="List Table 7 Colorful Accent 2" w:uiPriority="52"/>
-    <w:lsdException w:name="List Table 1 Light Accent 3" w:uiPriority="46"/>
-    <w:lsdException w:name="List Table 2 Accent 3" w:uiPriority="47"/>
-    <w:lsdException w:name="List Table 3 Accent 3" w:uiPriority="48"/>
-    <w:lsdException w:name="List Table 4 Accent 3" w:uiPriority="49"/>
-    <w:lsdException w:name="List Table 5 Dark Accent 3" w:uiPriority="50"/>
-    <w:lsdException w:name="List Table 6 Colorful Accent 3" w:uiPriority="51"/>
-    <w:lsdException w:name="List Table 7 Colorful Accent 3" w:uiPriority="52"/>
-    <w:lsdException w:name="List Table 1 Light Accent 4" w:uiPriority="46"/>
-    <w:lsdException w:name="List Table 2 Accent 4" w:uiPriority="47"/>
-    <w:lsdException w:name="List Table 3 Accent 4" w:uiPriority="48"/>
-    <w:lsdException w:name="List Table 4 Accent 4" w:uiPriority="49"/>
-    <w:lsdException w:name="List Table 5 Dark Accent 4" w:uiPriority="50"/>
-    <w:lsdException w:name="List Table 6 Colorful Accent 4" w:uiPriority="51"/>
-    <w:lsdException w:name="List Table 7 Colorful Accent 4" w:uiPriority="52"/>
-    <w:lsdException w:name="List Table 1 Light Accent 5" w:uiPriority="46"/>
-    <w:lsdException w:name="List Table 2 Accent 5" w:uiPriority="47"/>
-    <w:lsdException w:name="List Table 3 Accent 5" w:uiPriority="48"/>
-    <w:lsdException w:name="List Table 4 Accent 5" w:uiPriority="49"/>
-    <w:lsdException w:name="List Table 5 Dark Accent 5" w:uiPriority="50"/>
-    <w:lsdException w:name="List Table 6 Colorful Accent 5" w:uiPriority="51"/>
-    <w:lsdException w:name="List Table 7 Colorful Accent 5" w:uiPriority="52"/>
-    <w:lsdException w:name="List Table 1 Light Accent 6" w:uiPriority="46"/>
-    <w:lsdException w:name="List Table 2 Accent 6" w:uiPriority="47"/>
-    <w:lsdException w:name="List Table 3 Accent 6" w:uiPriority="48"/>
-    <w:lsdException w:name="List Table 4 Accent 6" w:uiPriority="49"/>
-    <w:lsdException w:name="List Table 5 Dark Accent 6" w:uiPriority="50"/>
-    <w:lsdException w:name="List Table 6 Colorful Accent 6" w:uiPriority="51"/>
-    <w:lsdException w:name="List Table 7 Colorful Accent 6" w:uiPriority="52"/>
-  </w:latentStyles>
-  <w:style w:type="paragraph" w:default="1" w:styleId="Normal">
-    <w:name w:val="Normal"/>
-    <w:qFormat/>
-  </w:style>
-  <w:style w:type="character" w:default="1" w:styleId="DefaultParagraphFont">
-    <w:name w:val="Default Paragraph Font"/>
-    <w:uiPriority w:val="1"/>
-    <w:semiHidden/>
-    <w:unhideWhenUsed/>
-  </w:style>
-  <w:style w:type="table" w:default="1" w:styleId="TableNormal">
-    <w:name w:val="Normal Table"/>
-    <w:uiPriority w:val="99"/>
-    <w:semiHidden/>
-    <w:unhideWhenUsed/>
-    <w:tblPr>
-      <w:tblInd w:w="0" w:type="dxa"/>
-      <w:tblCellMar>
-        <w:top w:w="0" w:type="dxa"/>
-        <w:left w:w="108" w:type="dxa"/>
-        <w:bottom w:w="0" w:type="dxa"/>
-        <w:right w:w="108" w:type="dxa"/>
-      </w:tblCellMar>
-    </w:tblPr>
-  </w:style>
-  <w:style w:type="numbering" w:default="1" w:styleId="NoList">
-    <w:name w:val="No List"/>
-    <w:uiPriority w:val="99"/>
-    <w:semiHidden/>
-    <w:unhideWhenUsed/>
-  </w:style>
-  <w:style w:type="character" w:styleId="PlaceholderText">
-    <w:name w:val="Placeholder Text"/>
-    <w:basedOn w:val="DefaultParagraphFont"/>
-    <w:uiPriority w:val="99"/>
-    <w:semiHidden/>
-    <w:rsid w:val="00137D6F"/>
-    <w:rPr>
-      <w:color w:val="808080"/>
-    </w:rPr>
-  </w:style>
-</w:styles>
-</file>
-
-<file path=word/glossary/webSettings.xml><?xml version="1.0" encoding="utf-8"?>
-<w:webSettings xmlns:mc="http://schemas.openxmlformats.org/markup-compatibility/2006" xmlns:r="http://schemas.openxmlformats.org/officeDocument/2006/relationships" xmlns:w="http://schemas.openxmlformats.org/wordprocessingml/2006/main" xmlns:w14="http://schemas.microsoft.com/office/word/2010/wordml" xmlns:w15="http://schemas.microsoft.com/office/word/2012/wordml" xmlns:w16se="http://schemas.microsoft.com/office/word/2015/wordml/symex" mc:Ignorable="w14 w15 w16se">
-  <w:optimizeForBrowser/>
-  <w:allowPNG/>
-</w:webSettings>
-</file>
-
 <file path=word/theme/theme1.xml><?xml version="1.0" encoding="utf-8"?>
 <a:theme xmlns:a="http://schemas.openxmlformats.org/drawingml/2006/main" name="Office Theme">
   <a:themeElements>
@@ -17194,7 +16429,7 @@
 </file>
 
 <file path=customXml/itemProps1.xml><?xml version="1.0" encoding="utf-8"?>
-<ds:datastoreItem xmlns:ds="http://schemas.openxmlformats.org/officeDocument/2006/customXml" ds:itemID="{98F3960B-9BE6-4E45-857D-4FB80512CC99}">
+<ds:datastoreItem xmlns:ds="http://schemas.openxmlformats.org/officeDocument/2006/customXml" ds:itemID="{BCE85C3D-8892-4D71-A097-9CD2B4D86EF3}">
   <ds:schemaRefs>
     <ds:schemaRef ds:uri="http://schemas.openxmlformats.org/officeDocument/2006/bibliography"/>
   </ds:schemaRefs>
